--- a/Skripsi/Skripsi2.docx
+++ b/Skripsi/Skripsi2.docx
@@ -164,7 +164,7 @@
           <w:sz w:val="24"/>
           <w:szCs w:val="24"/>
         </w:rPr>
-        <w:t xml:space="preserve"> mengenai keamanan, sustainability, sumber, dan atribut lainnya biasanya dicatat dan disimpan di atas kertas atau database pribadi, dan hanya dapat diperiksa oleh otoritas pihak ketiga yang tepercaya. Situasi ini membuat akses ke data menjadi mahal, memerlukan waktu yang lama, syarat akan manipulasi, korupsi dan </w:t>
+        <w:t xml:space="preserve"> mengenai keamanan, sustainability, sumber, dan atribut lainnya biasanya dicatat dan disimpan di atas kertas atau database pribadi, dan hanya dapat diperiksa oleh </w:t>
       </w:r>
       <w:r>
         <w:rPr>
@@ -173,7 +173,7 @@
           <w:szCs w:val="24"/>
         </w:rPr>
         <w:lastRenderedPageBreak/>
-        <w:t>kesalahan yang menyebabkan ancaman kerugian dalam proses bisnisnya terutama bidang finansial. Banyak industri yang bekerja sama dengan</w:t>
+        <w:t>otoritas pihak ketiga yang tepercaya. Situasi ini membuat akses ke data menjadi mahal, memerlukan waktu yang lama, syarat akan manipulasi, korupsi dan kesalahan yang menyebabkan ancaman kerugian dalam proses bisnisnya terutama bidang finansial. Banyak industri yang bekerja sama dengan</w:t>
       </w:r>
       <w:r>
         <w:rPr>
@@ -260,6 +260,36 @@
         </w:rPr>
         <w:t xml:space="preserve"> berkat auditabilitas catatan yang lebih mudah. Keempat, teknologi Blockchain dapat memudahkan pelacakan dan visibilitas barang dalam supply chain, dengan melacak barang dari satu entitas ke entitas lainnya. Misalnya Carrefour Italia melaporkan bahwa telah menerapkan sistem pelacakan makanan dengan Blockchain.</w:t>
       </w:r>
+    </w:p>
+    <w:p>
+      <w:pPr>
+        <w:pStyle w:val="ListParagraph"/>
+        <w:spacing w:after="0" w:line="360" w:lineRule="auto"/>
+        <w:ind w:left="426"/>
+        <w:jc w:val="both"/>
+        <w:rPr>
+          <w:rFonts w:ascii="Times New Roman" w:hAnsi="Times New Roman" w:cs="Times New Roman"/>
+          <w:b/>
+          <w:bCs/>
+          <w:sz w:val="24"/>
+          <w:szCs w:val="24"/>
+        </w:rPr>
+      </w:pPr>
+    </w:p>
+    <w:p>
+      <w:pPr>
+        <w:pStyle w:val="ListParagraph"/>
+        <w:spacing w:after="0" w:line="360" w:lineRule="auto"/>
+        <w:ind w:left="426"/>
+        <w:jc w:val="both"/>
+        <w:rPr>
+          <w:rFonts w:ascii="Times New Roman" w:hAnsi="Times New Roman" w:cs="Times New Roman"/>
+          <w:b/>
+          <w:bCs/>
+          <w:sz w:val="24"/>
+          <w:szCs w:val="24"/>
+        </w:rPr>
+      </w:pPr>
     </w:p>
     <w:p>
       <w:pPr>
@@ -301,6 +331,7 @@
           <w:sz w:val="24"/>
           <w:szCs w:val="24"/>
         </w:rPr>
+        <w:lastRenderedPageBreak/>
         <w:t>Rumusan Masalah</w:t>
       </w:r>
     </w:p>
@@ -312,8 +343,6 @@
         <w:jc w:val="both"/>
         <w:rPr>
           <w:rFonts w:ascii="Times New Roman" w:hAnsi="Times New Roman" w:cs="Times New Roman"/>
-          <w:b/>
-          <w:bCs/>
           <w:sz w:val="24"/>
           <w:szCs w:val="24"/>
         </w:rPr>
@@ -370,25 +399,17 @@
     <w:p>
       <w:pPr>
         <w:pStyle w:val="ListParagraph"/>
-        <w:tabs>
-          <w:tab w:val="left" w:pos="7065"/>
-        </w:tabs>
-        <w:spacing w:after="0" w:line="360" w:lineRule="auto"/>
-        <w:ind w:left="426" w:firstLine="294"/>
-        <w:rPr>
-          <w:rFonts w:ascii="Times New Roman" w:hAnsi="Times New Roman" w:cs="Times New Roman"/>
-          <w:sz w:val="24"/>
-          <w:szCs w:val="24"/>
-        </w:rPr>
-      </w:pPr>
-      <w:r>
-        <w:rPr>
-          <w:rFonts w:ascii="Times New Roman" w:hAnsi="Times New Roman" w:cs="Times New Roman"/>
-          <w:sz w:val="24"/>
-          <w:szCs w:val="24"/>
-        </w:rPr>
-        <w:tab/>
-      </w:r>
+        <w:spacing w:after="0" w:line="360" w:lineRule="auto"/>
+        <w:ind w:left="360" w:firstLine="360"/>
+        <w:jc w:val="both"/>
+        <w:rPr>
+          <w:rFonts w:ascii="Times New Roman" w:hAnsi="Times New Roman" w:cs="Times New Roman"/>
+          <w:b/>
+          <w:bCs/>
+          <w:sz w:val="24"/>
+          <w:szCs w:val="24"/>
+        </w:rPr>
+      </w:pPr>
     </w:p>
     <w:p>
       <w:pPr>
@@ -415,7 +436,6 @@
           <w:sz w:val="24"/>
           <w:szCs w:val="24"/>
         </w:rPr>
-        <w:lastRenderedPageBreak/>
         <w:t>Batasan Masalah</w:t>
       </w:r>
     </w:p>
@@ -945,97 +965,6 @@
     <w:p>
       <w:pPr>
         <w:spacing w:after="0" w:line="360" w:lineRule="auto"/>
-        <w:jc w:val="both"/>
-        <w:rPr>
-          <w:rFonts w:ascii="Times New Roman" w:hAnsi="Times New Roman" w:cs="Times New Roman"/>
-          <w:b/>
-          <w:bCs/>
-          <w:sz w:val="24"/>
-          <w:szCs w:val="24"/>
-        </w:rPr>
-      </w:pPr>
-    </w:p>
-    <w:p>
-      <w:pPr>
-        <w:spacing w:after="0" w:line="360" w:lineRule="auto"/>
-        <w:jc w:val="both"/>
-        <w:rPr>
-          <w:rFonts w:ascii="Times New Roman" w:hAnsi="Times New Roman" w:cs="Times New Roman"/>
-          <w:b/>
-          <w:bCs/>
-          <w:sz w:val="24"/>
-          <w:szCs w:val="24"/>
-        </w:rPr>
-      </w:pPr>
-    </w:p>
-    <w:p>
-      <w:pPr>
-        <w:spacing w:after="0" w:line="360" w:lineRule="auto"/>
-        <w:jc w:val="both"/>
-        <w:rPr>
-          <w:rFonts w:ascii="Times New Roman" w:hAnsi="Times New Roman" w:cs="Times New Roman"/>
-          <w:b/>
-          <w:bCs/>
-          <w:sz w:val="24"/>
-          <w:szCs w:val="24"/>
-        </w:rPr>
-      </w:pPr>
-    </w:p>
-    <w:p>
-      <w:pPr>
-        <w:spacing w:after="0" w:line="360" w:lineRule="auto"/>
-        <w:jc w:val="both"/>
-        <w:rPr>
-          <w:rFonts w:ascii="Times New Roman" w:hAnsi="Times New Roman" w:cs="Times New Roman"/>
-          <w:b/>
-          <w:bCs/>
-          <w:sz w:val="24"/>
-          <w:szCs w:val="24"/>
-        </w:rPr>
-      </w:pPr>
-    </w:p>
-    <w:p>
-      <w:pPr>
-        <w:spacing w:after="0" w:line="360" w:lineRule="auto"/>
-        <w:jc w:val="both"/>
-        <w:rPr>
-          <w:rFonts w:ascii="Times New Roman" w:hAnsi="Times New Roman" w:cs="Times New Roman"/>
-          <w:b/>
-          <w:bCs/>
-          <w:sz w:val="24"/>
-          <w:szCs w:val="24"/>
-        </w:rPr>
-      </w:pPr>
-    </w:p>
-    <w:p>
-      <w:pPr>
-        <w:spacing w:after="0" w:line="360" w:lineRule="auto"/>
-        <w:jc w:val="both"/>
-        <w:rPr>
-          <w:rFonts w:ascii="Times New Roman" w:hAnsi="Times New Roman" w:cs="Times New Roman"/>
-          <w:b/>
-          <w:bCs/>
-          <w:sz w:val="24"/>
-          <w:szCs w:val="24"/>
-        </w:rPr>
-      </w:pPr>
-    </w:p>
-    <w:p>
-      <w:pPr>
-        <w:spacing w:after="0" w:line="360" w:lineRule="auto"/>
-        <w:jc w:val="both"/>
-        <w:rPr>
-          <w:rFonts w:ascii="Times New Roman" w:hAnsi="Times New Roman" w:cs="Times New Roman"/>
-          <w:b/>
-          <w:bCs/>
-          <w:sz w:val="24"/>
-          <w:szCs w:val="24"/>
-        </w:rPr>
-      </w:pPr>
-    </w:p>
-    <w:p>
-      <w:pPr>
-        <w:spacing w:after="0" w:line="360" w:lineRule="auto"/>
         <w:rPr>
           <w:rFonts w:ascii="Times New Roman" w:hAnsi="Times New Roman" w:cs="Times New Roman"/>
           <w:b/>
@@ -1065,6 +994,7 @@
           <w:sz w:val="24"/>
           <w:szCs w:val="24"/>
         </w:rPr>
+        <w:lastRenderedPageBreak/>
         <w:t>BAB 2</w:t>
       </w:r>
     </w:p>
@@ -1529,19 +1459,6 @@
           <w:szCs w:val="24"/>
         </w:rPr>
       </w:pPr>
-    </w:p>
-    <w:p>
-      <w:pPr>
-        <w:pStyle w:val="ListParagraph"/>
-        <w:spacing w:after="0" w:line="360" w:lineRule="auto"/>
-        <w:ind w:left="426" w:firstLine="294"/>
-        <w:jc w:val="both"/>
-        <w:rPr>
-          <w:rFonts w:ascii="Times New Roman" w:hAnsi="Times New Roman" w:cs="Times New Roman"/>
-          <w:sz w:val="24"/>
-          <w:szCs w:val="24"/>
-        </w:rPr>
-      </w:pPr>
       <w:r>
         <w:rPr>
           <w:rFonts w:ascii="Times New Roman" w:hAnsi="Times New Roman" w:cs="Times New Roman"/>
@@ -1549,6 +1466,7 @@
           <w:sz w:val="24"/>
           <w:szCs w:val="24"/>
         </w:rPr>
+        <w:lastRenderedPageBreak/>
         <w:drawing>
           <wp:inline distT="0" distB="0" distL="0" distR="0" wp14:anchorId="05FA396F" wp14:editId="6B7A0D58">
             <wp:extent cx="4382112" cy="1524213"/>
@@ -2196,7 +2114,7 @@
           <w:sz w:val="24"/>
           <w:szCs w:val="24"/>
         </w:rPr>
-        <w:t xml:space="preserve">yang harus dikemukakan oleh validator, yang mencegah mereka bertindak tidak jujur. Jika mereka curang, mereka akan kehilangan taruhannya. Contohnya termasuk daya komputasi, cryptocurrency, atau bahkan reputasi. Mengapa mereka repot-repot mempertaruhkan sumber daya mereka sendiri? Nah, ada juga hadiah yang tersedia. Ini biasanya terdiri dari cryptocurrency asli protokol dan terdiri dari </w:t>
+        <w:t xml:space="preserve">yang harus dikemukakan oleh validator, yang mencegah mereka bertindak tidak jujur. Jika mereka curang, mereka akan kehilangan taruhannya. Contohnya termasuk daya komputasi, cryptocurrency, atau bahkan reputasi. Mengapa mereka repot-repot mempertaruhkan sumber daya mereka sendiri? Nah, ada juga hadiah yang </w:t>
       </w:r>
       <w:r>
         <w:rPr>
@@ -2205,7 +2123,7 @@
           <w:szCs w:val="24"/>
         </w:rPr>
         <w:lastRenderedPageBreak/>
-        <w:t>biaya yang dibayarkan oleh pengguna lain, unit cryptocurrency yang baru dibuat, atau keduanya. Hal terakhir yang kita butuhkan adalah transparansi. Kita harus bisa mendeteksi ketika seseorang selingkuh. Idealnya, harus mahal bagi mereka untuk memproduksi blok, tetapi murah bagi siapa saja untuk memvalidasinya. Ini memastikan bahwa validator tetap diperiksa oleh pengguna biasa.</w:t>
+        <w:t>tersedia. Ini biasanya terdiri dari cryptocurrency asli protokol dan terdiri dari biaya yang dibayarkan oleh pengguna lain, unit cryptocurrency yang baru dibuat, atau keduanya. Hal terakhir yang kita butuhkan adalah transparansi. Kita harus bisa mendeteksi ketika seseorang selingkuh. Idealnya, harus mahal bagi mereka untuk memproduksi blok, tetapi murah bagi siapa saja untuk memvalidasinya. Ini memastikan bahwa validator tetap diperiksa oleh pengguna biasa.</w:t>
       </w:r>
     </w:p>
     <w:p>
@@ -2315,7 +2233,7 @@
           <w:sz w:val="24"/>
           <w:szCs w:val="24"/>
         </w:rPr>
-        <w:t xml:space="preserve">mengungkapkan datanya, maka entitas B tersebut dapat menjalankannya melalui fungsi untuk memastikan outputnya sama. Dalam Proof of Work, protokol menetapkan kondisi bagaimana suatu blok dikatakan valid. Misalnya, hanya blok yang hashnya dimulai dengan 00 yang akan valid. Satu-satunya cara bagi penambang untuk membuat transaksi yang cocok dengan kombinasi itu adalah dengan memaksa input. Mereka dapat mengubah parameter dalam data mereka untuk menghasilkan hasil yang berbeda untuk setiap tebakan sampai mereka </w:t>
+        <w:t xml:space="preserve">mengungkapkan datanya, maka entitas B tersebut dapat menjalankannya melalui fungsi untuk memastikan outputnya sama. Dalam Proof of Work, protokol menetapkan kondisi bagaimana suatu blok dikatakan valid. Misalnya, hanya blok yang hashnya dimulai dengan 00 yang akan valid. Satu-satunya cara bagi penambang untuk membuat transaksi yang cocok dengan kombinasi itu adalah dengan memaksa </w:t>
       </w:r>
       <w:r>
         <w:rPr>
@@ -2324,7 +2242,7 @@
           <w:szCs w:val="24"/>
         </w:rPr>
         <w:lastRenderedPageBreak/>
-        <w:t>mendapatkan hash yang tepat. Dengan blockchain utama, standar ditetapkan sangat tinggi. Untuk bersaing dengan penambang lain, suatu entitas akan membutuhkan gudang yang penuh dengan perangkat keras hashing khusus (ASIC) agar dapat menghasilkan blok yang valid. Biaya saat menambang, adalah biaya mesin dan listrik yang dibutuhkan untuk menjalankannya. ASIC dibuat untuk satu tujuan, sehingga tidak digunakan dalam aplikasi di luar penambangan mata uang kripto. Sangat mudah bagi jaringan untuk memverifikasi bahwa penambang memang telah membuat blok yang benar. Bahkan jika penambang telah mencoba triliunan kombinasi untuk mendapatkan hash yang tepat, mereka hanya perlu menjalankan data penambang melalui suatu fungsi satu kali. Jika data penambang menghasilkan hash yang valid, itu akan diterima, dan penambang tersebut akan mendapatkan hadiah. Jika tidak, jaringan akan menolaknya, dan penambang akan membuang-buang waktu dan listrik dengan sia-sia.</w:t>
+        <w:t>input. Mereka dapat mengubah parameter dalam data mereka untuk menghasilkan hasil yang berbeda untuk setiap tebakan sampai mereka mendapatkan hash yang tepat. Dengan blockchain utama, standar ditetapkan sangat tinggi. Untuk bersaing dengan penambang lain, suatu entitas akan membutuhkan gudang yang penuh dengan perangkat keras hashing khusus (ASIC) agar dapat menghasilkan blok yang valid. Biaya saat menambang, adalah biaya mesin dan listrik yang dibutuhkan untuk menjalankannya. ASIC dibuat untuk satu tujuan, sehingga tidak digunakan dalam aplikasi di luar penambangan mata uang kripto. Sangat mudah bagi jaringan untuk memverifikasi bahwa penambang memang telah membuat blok yang benar. Bahkan jika penambang telah mencoba triliunan kombinasi untuk mendapatkan hash yang tepat, mereka hanya perlu menjalankan data penambang melalui suatu fungsi satu kali. Jika data penambang menghasilkan hash yang valid, itu akan diterima, dan penambang tersebut akan mendapatkan hadiah. Jika tidak, jaringan akan menolaknya, dan penambang akan membuang-buang waktu dan listrik dengan sia-sia.</w:t>
       </w:r>
     </w:p>
     <w:p>
@@ -2472,6 +2390,17 @@
     <w:p>
       <w:pPr>
         <w:pStyle w:val="ListParagraph"/>
+        <w:spacing w:after="0" w:line="360" w:lineRule="auto"/>
+        <w:ind w:left="993" w:firstLine="447"/>
+        <w:jc w:val="center"/>
+        <w:rPr>
+          <w:rFonts w:ascii="Times New Roman" w:hAnsi="Times New Roman" w:cs="Times New Roman"/>
+        </w:rPr>
+      </w:pPr>
+    </w:p>
+    <w:p>
+      <w:pPr>
+        <w:pStyle w:val="ListParagraph"/>
         <w:numPr>
           <w:ilvl w:val="2"/>
           <w:numId w:val="22"/>
@@ -2497,6 +2426,7 @@
           <w:sz w:val="24"/>
           <w:szCs w:val="24"/>
         </w:rPr>
+        <w:lastRenderedPageBreak/>
         <w:t>Proof of Stake (PoS)</w:t>
       </w:r>
     </w:p>
@@ -2546,7 +2476,44 @@
           <w:sz w:val="24"/>
           <w:szCs w:val="24"/>
         </w:rPr>
-        <w:t xml:space="preserve">. Dalam sistem PoS, tidak ada konsep penambang, perangkat keras khusus, atau konsumsi energi yang besar. Pelaku hanya membutuhkan perangkat </w:t>
+        <w:t>. Dalam sistem PoS, tidak ada konsep penambang, perangkat keras khusus, atau konsumsi energi yang besar. Pelaku hanya membutuhkan perangkat komputer biasa. Di Proof of Stake, Pelaku tidak mengedepankan sumber daya eksternal (seperti listrik atau perangkat keras), tetapi sumber dayanya berupa internal mata uang kripto. PoS memiliki aturan yang berbeda setiap protokol, tetapi umumnya ada jumlah minimum dana atau koin yang harus pelaku pegang agar memenuhi syarat untuk menjalankan konsensus ini. Dari persyaratan itu, pelaku mengunci dana di dompet (tidak dapat dipindahkan saat konsensus telah berjalan). Pelaku biasanya akan setuju dengan validator lain tentang transaksi apa yang akan masuk ke blok berikutnya. Dalam arti tertentu, pelaku menjalankan konsensus pada blok yang akan dipilih, dan protokol akan memilih salah satu yang dipilih oleh pelaku. Jika blok pelaku dipilih oleh konsensus pelaku lain, maka pelaku akan menerima sebagian dari biaya transaksi, tergantung pada dana atau koin pelaku di awal yang</w:t>
+      </w:r>
+      <w:r>
+        <w:rPr>
+          <w:rFonts w:ascii="Times New Roman" w:hAnsi="Times New Roman" w:cs="Times New Roman"/>
+          <w:sz w:val="24"/>
+          <w:szCs w:val="24"/>
+        </w:rPr>
+        <w:t xml:space="preserve"> </w:t>
+      </w:r>
+      <w:r>
+        <w:rPr>
+          <w:rFonts w:ascii="Times New Roman" w:hAnsi="Times New Roman" w:cs="Times New Roman"/>
+          <w:sz w:val="24"/>
+          <w:szCs w:val="24"/>
+        </w:rPr>
+        <w:t xml:space="preserve">terkunci. Semakin banyak dana yang dikunci oleh pelaku, semakin banyak keuntungan yang pelaku peroleh. Tetapi jika pelaku mencoba menipu atau membatalkan dengan mengusulkan transaksi yang tidak valid, pelaku akan kehilangan sebagian (atau semua) dana atau koin yang dikunci. </w:t>
+      </w:r>
+    </w:p>
+    <w:p>
+      <w:pPr>
+        <w:pStyle w:val="ListParagraph"/>
+        <w:spacing w:after="0" w:line="360" w:lineRule="auto"/>
+        <w:ind w:left="993" w:firstLine="447"/>
+        <w:jc w:val="both"/>
+        <w:rPr>
+          <w:rFonts w:ascii="Times New Roman" w:hAnsi="Times New Roman" w:cs="Times New Roman"/>
+          <w:sz w:val="24"/>
+          <w:szCs w:val="24"/>
+        </w:rPr>
+      </w:pPr>
+      <w:r>
+        <w:rPr>
+          <w:rFonts w:ascii="Times New Roman" w:hAnsi="Times New Roman" w:cs="Times New Roman"/>
+          <w:sz w:val="24"/>
+          <w:szCs w:val="24"/>
+        </w:rPr>
+        <w:t xml:space="preserve">Umumnya, tidak ada koin yang baru dibuat sebagai bagian dari hadiah untuk validator. Mata uang asli blockchain dengan demikian harus dikeluarkan dengan cara lain. Ini dapat dilakukan baik melalui distribusi awal (yaitu, ICO atau IEO) atau dengan meluncurkan protokol dengan PoW sebelum kemudian beralih ke PoS. Sampai saat ini, Proof of Stake murni baru benarbenar digunakan dalam mata uang kripto yang lebih kecil. Oleh karena itu, tidak jelas apakah itu dapat berfungsi sebagai alternatif yang layak untuk PoW. Meskipun secara teori tampak baik, namun dalam praktiknya akan sangat berbeda. Setelah PoS berjalan pada jaringan dengan nilai yang besar, sistem tersebut menjadi arena </w:t>
       </w:r>
       <w:r>
         <w:rPr>
@@ -2555,53 +2522,7 @@
           <w:szCs w:val="24"/>
         </w:rPr>
         <w:lastRenderedPageBreak/>
-        <w:t>komputer biasa. Di Proof of Stake, Pelaku tidak mengedepankan sumber daya eksternal (seperti listrik atau perangkat keras), tetapi sumber dayanya berupa internal mata uang kripto. PoS memiliki aturan yang berbeda setiap protokol, tetapi umumnya ada jumlah minimum dana atau koin yang harus pelaku pegang agar memenuhi syarat untuk menjalankan konsensus ini. Dari persyaratan itu, pelaku mengunci dana di dompet (tidak dapat dipindahkan saat konsensus telah berjalan). Pelaku biasanya akan setuju dengan validator lain tentang transaksi apa yang akan masuk ke blok berikutnya. Dalam arti tertentu, pelaku menjalankan konsensus pada blok yang akan dipilih, dan protokol akan memilih salah satu yang dipilih oleh pelaku. Jika blok pelaku dipilih oleh konsensus pelaku lain, maka pelaku akan menerima sebagian dari biaya transaksi, tergantung pada dana atau koin pelaku di awal yang</w:t>
-      </w:r>
-      <w:r>
-        <w:rPr>
-          <w:rFonts w:ascii="Times New Roman" w:hAnsi="Times New Roman" w:cs="Times New Roman"/>
-          <w:sz w:val="24"/>
-          <w:szCs w:val="24"/>
-        </w:rPr>
-        <w:t xml:space="preserve"> </w:t>
-      </w:r>
-      <w:r>
-        <w:rPr>
-          <w:rFonts w:ascii="Times New Roman" w:hAnsi="Times New Roman" w:cs="Times New Roman"/>
-          <w:sz w:val="24"/>
-          <w:szCs w:val="24"/>
-        </w:rPr>
-        <w:t xml:space="preserve">terkunci. Semakin banyak dana yang dikunci oleh pelaku, semakin banyak keuntungan yang pelaku peroleh. Tetapi jika pelaku mencoba menipu atau membatalkan dengan mengusulkan transaksi yang tidak valid, pelaku akan kehilangan sebagian (atau semua) dana atau koin yang dikunci. </w:t>
-      </w:r>
-    </w:p>
-    <w:p>
-      <w:pPr>
-        <w:pStyle w:val="ListParagraph"/>
-        <w:spacing w:after="0" w:line="360" w:lineRule="auto"/>
-        <w:ind w:left="993" w:firstLine="447"/>
-        <w:jc w:val="both"/>
-        <w:rPr>
-          <w:rFonts w:ascii="Times New Roman" w:hAnsi="Times New Roman" w:cs="Times New Roman"/>
-          <w:sz w:val="24"/>
-          <w:szCs w:val="24"/>
-        </w:rPr>
-      </w:pPr>
-      <w:r>
-        <w:rPr>
-          <w:rFonts w:ascii="Times New Roman" w:hAnsi="Times New Roman" w:cs="Times New Roman"/>
-          <w:sz w:val="24"/>
-          <w:szCs w:val="24"/>
-        </w:rPr>
-        <w:t xml:space="preserve">Umumnya, tidak ada koin yang baru dibuat sebagai bagian dari hadiah untuk validator. Mata uang asli blockchain dengan demikian harus dikeluarkan dengan cara lain. Ini dapat dilakukan baik melalui distribusi awal (yaitu, ICO atau IEO) atau dengan meluncurkan protokol dengan PoW sebelum kemudian beralih ke PoS. Sampai saat ini, Proof of Stake murni baru benarbenar digunakan dalam mata uang kripto yang lebih kecil. Oleh karena itu, tidak jelas apakah itu dapat berfungsi sebagai alternatif yang layak untuk PoW. Meskipun secara teori tampak baik, namun dalam praktiknya akan sangat berbeda. Setelah PoS berjalan pada jaringan dengan nilai yang besar, sistem tersebut menjadi arena permainan dalam transaksi insentif finansial maupun data. Siapa pun yang memiliki pengetahuan untuk "meretas" sistem PoS kemungkinan hanya akan melakukannya jika mereka dapat memperoleh manfaat dalam peretasan tersebut. Oleh karena itu, satu-satunya cara untuk mengetahui apakah sistem tersebut layak dilakukan adalah melalui jaringan langsung. </w:t>
-      </w:r>
-      <w:r>
-        <w:rPr>
-          <w:rFonts w:ascii="Times New Roman" w:hAnsi="Times New Roman" w:cs="Times New Roman"/>
-          <w:sz w:val="24"/>
-          <w:szCs w:val="24"/>
-        </w:rPr>
-        <w:lastRenderedPageBreak/>
-        <w:t>PoS akan diuji dalam skala besar dan akan diimplementasikan sebagai bagian dari serangkaian peningkatan di jaringan Ethereum (secara umum dikenal sebagai Ethereum 2.0).</w:t>
+        <w:t>permainan dalam transaksi insentif finansial maupun data. Siapa pun yang memiliki pengetahuan untuk "meretas" sistem PoS kemungkinan hanya akan melakukannya jika mereka dapat memperoleh manfaat dalam peretasan tersebut. Oleh karena itu, satu-satunya cara untuk mengetahui apakah sistem tersebut layak dilakukan adalah melalui jaringan langsung. PoS akan diuji dalam skala besar dan akan diimplementasikan sebagai bagian dari serangkaian peningkatan di jaringan Ethereum (secara umum dikenal sebagai Ethereum 2.0).</w:t>
       </w:r>
     </w:p>
     <w:p>
@@ -2765,6 +2686,32 @@
     <w:p>
       <w:pPr>
         <w:pStyle w:val="ListParagraph"/>
+        <w:spacing w:after="0" w:line="360" w:lineRule="auto"/>
+        <w:ind w:left="426" w:firstLine="283"/>
+        <w:jc w:val="both"/>
+        <w:rPr>
+          <w:rFonts w:ascii="Times New Roman" w:hAnsi="Times New Roman" w:cs="Times New Roman"/>
+          <w:sz w:val="24"/>
+          <w:szCs w:val="24"/>
+        </w:rPr>
+      </w:pPr>
+    </w:p>
+    <w:p>
+      <w:pPr>
+        <w:pStyle w:val="ListParagraph"/>
+        <w:spacing w:after="0" w:line="360" w:lineRule="auto"/>
+        <w:ind w:left="426" w:firstLine="283"/>
+        <w:jc w:val="both"/>
+        <w:rPr>
+          <w:rFonts w:ascii="Times New Roman" w:hAnsi="Times New Roman" w:cs="Times New Roman"/>
+          <w:sz w:val="24"/>
+          <w:szCs w:val="24"/>
+        </w:rPr>
+      </w:pPr>
+    </w:p>
+    <w:p>
+      <w:pPr>
+        <w:pStyle w:val="ListParagraph"/>
         <w:numPr>
           <w:ilvl w:val="1"/>
           <w:numId w:val="22"/>
@@ -2788,6 +2735,7 @@
           <w:sz w:val="24"/>
           <w:szCs w:val="24"/>
         </w:rPr>
+        <w:lastRenderedPageBreak/>
         <w:t>Blockchain Untuk Manajemen Supply Chain</w:t>
       </w:r>
     </w:p>
@@ -2830,7 +2778,6 @@
           <w:sz w:val="24"/>
           <w:szCs w:val="24"/>
         </w:rPr>
-        <w:lastRenderedPageBreak/>
         <w:t>Oleh karena itu teknologi Blockchain, menawarkan banyak keuntungan yang berpotensi meningkatkan manajemen supply chain dalam berbagai cara.</w:t>
       </w:r>
     </w:p>
@@ -3000,7 +2947,16 @@
           <w:sz w:val="24"/>
           <w:szCs w:val="24"/>
         </w:rPr>
-        <w:t>Teknologi blockchain menunjukkan potensi besar dalam manajemen supply chain, penggunaan blockchain secara luas di industri masih pada tahap awal. Teknologi Blockchain masih perlu beradaptasi terhadap kebijakan umum, dan ini menciptakan berbagai tantangan terkait kebijakan. Perdebatan yang diperdebatkan tentang blockchain telah menyebabkan tantangan bagi regulator yang bertugas memahami teknologi. Perdebatan yang didefinisikan dengan buruk juga dapat mencegah regulator menggunakan teknologi blockchain dan menawarkan saran yang umum untuk tidak memakai blockchain.</w:t>
+        <w:t xml:space="preserve">Teknologi blockchain menunjukkan potensi besar dalam manajemen supply chain, penggunaan blockchain secara luas di industri masih pada tahap awal. Teknologi Blockchain masih perlu beradaptasi terhadap kebijakan umum, dan </w:t>
+      </w:r>
+      <w:r>
+        <w:rPr>
+          <w:rFonts w:ascii="Times New Roman" w:hAnsi="Times New Roman" w:cs="Times New Roman"/>
+          <w:sz w:val="24"/>
+          <w:szCs w:val="24"/>
+        </w:rPr>
+        <w:lastRenderedPageBreak/>
+        <w:t>ini menciptakan berbagai tantangan terkait kebijakan. Perdebatan yang diperdebatkan tentang blockchain telah menyebabkan tantangan bagi regulator yang bertugas memahami teknologi. Perdebatan yang didefinisikan dengan buruk juga dapat mencegah regulator menggunakan teknologi blockchain dan menawarkan saran yang umum untuk tidak memakai blockchain.</w:t>
       </w:r>
     </w:p>
     <w:p>
@@ -3036,16 +2992,7 @@
           <w:sz w:val="24"/>
           <w:szCs w:val="24"/>
         </w:rPr>
-        <w:t xml:space="preserve">uang kripto, </w:t>
-      </w:r>
-      <w:r>
-        <w:rPr>
-          <w:rFonts w:ascii="Times New Roman" w:hAnsi="Times New Roman" w:cs="Times New Roman"/>
-          <w:sz w:val="24"/>
-          <w:szCs w:val="24"/>
-        </w:rPr>
-        <w:lastRenderedPageBreak/>
-        <w:t>Blockchain yang diizinkan atau pribadi biasanya tidak melibatkan transaksi moneter.</w:t>
+        <w:t>uang kripto, Blockchain yang diizinkan atau pribadi biasanya tidak melibatkan transaksi moneter.</w:t>
       </w:r>
     </w:p>
     <w:p>
@@ -3127,7 +3074,16 @@
           <w:sz w:val="24"/>
           <w:szCs w:val="24"/>
         </w:rPr>
-        <w:t>Ethereum adalah platform komputasi berbasis blockchain dengan fungsionalitas smart contract yang memungkinkan pengguna membangun aplikasi terdesentralisasi yang berjalan pada teknologi blockchain. Selain buku besar atau ledger yang didistribusikan, Ethereum menyediakan mesin virtual, yang disebut Ethereum Virtual Machine (EVM) yang dapat mengeksekusi skrip yang ditulis dalam bahasa pemrograman level tinggi (seperti, Solidity). Di Ethereum, struktur data blockchain lebih kompleks daripada pendahulunya yaitu Bitcoin. Tajuk atau header blok terdiri dari metadata, dan body terdiri dari beberapa jenis data, yaitu, transaksi, penerimaan, dan status sistem (status akun). Masing-masing data ini diatur seperti Merkle tree atau Patricia tree (Radix tree) di state tree. State tree (atau pohon penyimpanan akun) merupakan komponen yang sangat penting dalam buku besar atau ledger Ethereum. Hal ini digunakan untuk mengimplementasikan model akun, di mana setiap akun ditautkan ke status terkaitnya (saldo akun, status smart contract, dll.). Setiap node dapat mengurai tree menggunakan alamat akun dan mendapatkan status yang diperbarui tanpa setiap perhitungan mengalami overhead. State tree tumbuh</w:t>
+        <w:t xml:space="preserve">Ethereum adalah platform komputasi berbasis blockchain dengan fungsionalitas smart contract yang memungkinkan pengguna membangun aplikasi terdesentralisasi yang berjalan pada teknologi blockchain. Selain buku besar atau ledger yang didistribusikan, Ethereum menyediakan mesin virtual, yang disebut Ethereum Virtual Machine (EVM) yang dapat mengeksekusi skrip yang ditulis dalam bahasa pemrograman level tinggi (seperti, Solidity). Di Ethereum, struktur data blockchain lebih kompleks daripada pendahulunya yaitu Bitcoin. Tajuk atau header blok terdiri dari metadata, dan body terdiri dari beberapa jenis data, yaitu, transaksi, penerimaan, dan status sistem (status akun). Masing-masing data ini diatur seperti Merkle tree atau Patricia tree </w:t>
+      </w:r>
+      <w:r>
+        <w:rPr>
+          <w:rFonts w:ascii="Times New Roman" w:hAnsi="Times New Roman" w:cs="Times New Roman"/>
+          <w:sz w:val="24"/>
+          <w:szCs w:val="24"/>
+        </w:rPr>
+        <w:lastRenderedPageBreak/>
+        <w:t>(Radix tree) di state tree. State tree (atau pohon penyimpanan akun) merupakan komponen yang sangat penting dalam buku besar atau ledger Ethereum. Hal ini digunakan untuk mengimplementasikan model akun, di mana setiap akun ditautkan ke status terkaitnya (saldo akun, status smart contract, dll.). Setiap node dapat mengurai tree menggunakan alamat akun dan mendapatkan status yang diperbarui tanpa setiap perhitungan mengalami overhead. State tree tumbuh</w:t>
       </w:r>
       <w:r>
         <w:rPr>
@@ -3143,58 +3099,63 @@
           <w:sz w:val="24"/>
           <w:szCs w:val="24"/>
         </w:rPr>
-        <w:t xml:space="preserve">setiap kali terjadi perubahan dalam suatu keadaan. State tree tumbuh dengan menambahkan node baru (disimpan di blok baru) memegang status </w:t>
-      </w:r>
-      <w:r>
-        <w:rPr>
-          <w:rFonts w:ascii="Times New Roman" w:hAnsi="Times New Roman" w:cs="Times New Roman"/>
+        <w:t>setiap kali terjadi perubahan dalam suatu keadaan. State tree tumbuh dengan menambahkan node baru (disimpan di blok baru) memegang status baru yang merujuk ke node (disimpan di blok sebelumnya) yang berisi nilai lama untuk status yang sama.</w:t>
+      </w:r>
+    </w:p>
+    <w:p>
+      <w:pPr>
+        <w:pStyle w:val="ListParagraph"/>
+        <w:spacing w:after="0" w:line="360" w:lineRule="auto"/>
+        <w:ind w:left="426" w:firstLine="294"/>
+        <w:jc w:val="both"/>
+        <w:rPr>
+          <w:rFonts w:ascii="Times New Roman" w:hAnsi="Times New Roman" w:cs="Times New Roman"/>
+          <w:sz w:val="24"/>
+          <w:szCs w:val="24"/>
+        </w:rPr>
+      </w:pPr>
+      <w:r>
+        <w:rPr>
+          <w:rFonts w:ascii="Times New Roman" w:hAnsi="Times New Roman" w:cs="Times New Roman"/>
+          <w:sz w:val="24"/>
+          <w:szCs w:val="24"/>
+        </w:rPr>
+        <w:t>Untuk menegakkan keabadian data transaksi, Ethereum menyimpan hash root di header blok. Dalam hal ini tree mengelola dua akun: akun milik eksternal (EOA) dan akun smart contract. Jenis pertama adalah akun yang dikendalikan oleh kunci pribadi yang dipegang oleh entitas tertentu, sedangkan yang kedua adalah akun yang dikendalikan oleh Bytecode smart contract. Kedua akun diwakili oleh alamat yang dihasilkan secara kriptografis sebesar 20 byte. Untuk mencegah serangan Denial of-Service (DoS), Ethereum Virtual Machine mengadopsi sistem gas, dimana setiap perhitungan program harus dibayar dalam unit khusus yang disebut gas fee sebagai mana didefinisikan oleh protokol. Jika jumlah gas yang disediakan tidak menutupi biaya eksekusi maka transaksi gagal.</w:t>
+      </w:r>
+    </w:p>
+    <w:p>
+      <w:pPr>
+        <w:pStyle w:val="ListParagraph"/>
+        <w:spacing w:after="0" w:line="360" w:lineRule="auto"/>
+        <w:ind w:left="426" w:firstLine="294"/>
+        <w:jc w:val="both"/>
+        <w:rPr>
+          <w:rFonts w:ascii="Times New Roman" w:hAnsi="Times New Roman" w:cs="Times New Roman"/>
+          <w:sz w:val="24"/>
+          <w:szCs w:val="24"/>
+        </w:rPr>
+      </w:pPr>
+    </w:p>
+    <w:p>
+      <w:pPr>
+        <w:pStyle w:val="ListParagraph"/>
+        <w:spacing w:after="0" w:line="360" w:lineRule="auto"/>
+        <w:ind w:left="426" w:firstLine="294"/>
+        <w:jc w:val="both"/>
+        <w:rPr>
+          <w:rFonts w:ascii="Times New Roman" w:hAnsi="Times New Roman" w:cs="Times New Roman"/>
+          <w:sz w:val="24"/>
+          <w:szCs w:val="24"/>
+        </w:rPr>
+      </w:pPr>
+      <w:r>
+        <w:rPr>
+          <w:rFonts w:ascii="Times New Roman" w:hAnsi="Times New Roman" w:cs="Times New Roman"/>
+          <w:noProof/>
           <w:sz w:val="24"/>
           <w:szCs w:val="24"/>
         </w:rPr>
         <w:lastRenderedPageBreak/>
-        <w:t>baru yang merujuk ke node (disimpan di blok sebelumnya) yang berisi nilai lama untuk status yang sama.</w:t>
-      </w:r>
-    </w:p>
-    <w:p>
-      <w:pPr>
-        <w:pStyle w:val="ListParagraph"/>
-        <w:spacing w:after="0" w:line="360" w:lineRule="auto"/>
-        <w:ind w:left="426" w:firstLine="294"/>
-        <w:jc w:val="both"/>
-        <w:rPr>
-          <w:rFonts w:ascii="Times New Roman" w:hAnsi="Times New Roman" w:cs="Times New Roman"/>
-          <w:sz w:val="24"/>
-          <w:szCs w:val="24"/>
-        </w:rPr>
-      </w:pPr>
-      <w:r>
-        <w:rPr>
-          <w:rFonts w:ascii="Times New Roman" w:hAnsi="Times New Roman" w:cs="Times New Roman"/>
-          <w:sz w:val="24"/>
-          <w:szCs w:val="24"/>
-        </w:rPr>
-        <w:t>Untuk menegakkan keabadian data transaksi, Ethereum menyimpan hash root di header blok. Dalam hal ini tree mengelola dua akun: akun milik eksternal (EOA) dan akun smart contract. Jenis pertama adalah akun yang dikendalikan oleh kunci pribadi yang dipegang oleh entitas tertentu, sedangkan yang kedua adalah akun yang dikendalikan oleh Bytecode smart contract. Kedua akun diwakili oleh alamat yang dihasilkan secara kriptografis sebesar 20 byte. Untuk mencegah serangan Denial of-Service (DoS), Ethereum Virtual Machine mengadopsi sistem gas, dimana setiap perhitungan program harus dibayar dalam unit khusus yang disebut gas fee sebagai mana didefinisikan oleh protokol. Jika jumlah gas yang disediakan tidak menutupi biaya eksekusi maka transaksi gagal.</w:t>
-      </w:r>
-    </w:p>
-    <w:p>
-      <w:pPr>
-        <w:pStyle w:val="ListParagraph"/>
-        <w:spacing w:after="0" w:line="360" w:lineRule="auto"/>
-        <w:ind w:left="426" w:firstLine="294"/>
-        <w:jc w:val="both"/>
-        <w:rPr>
-          <w:rFonts w:ascii="Times New Roman" w:hAnsi="Times New Roman" w:cs="Times New Roman"/>
-          <w:sz w:val="24"/>
-          <w:szCs w:val="24"/>
-        </w:rPr>
-      </w:pPr>
-      <w:r>
-        <w:rPr>
-          <w:rFonts w:ascii="Times New Roman" w:hAnsi="Times New Roman" w:cs="Times New Roman"/>
-          <w:noProof/>
-          <w:sz w:val="24"/>
-          <w:szCs w:val="24"/>
-        </w:rPr>
         <w:drawing>
           <wp:inline distT="0" distB="0" distL="0" distR="0" wp14:anchorId="50C0E7BC" wp14:editId="4F8DD501">
             <wp:extent cx="4467225" cy="2376184"/>
@@ -3348,29 +3309,29 @@
           <w:sz w:val="24"/>
           <w:szCs w:val="24"/>
         </w:rPr>
+        <w:t>'Gas limit' diatur untuk mencegah loop tak terbatas, yang akan menyalahgunakan sumber daya di Blok Ethereum. Jika melebihi batas, transaksi tidak selesai, dan blok yang sesuai tidak ditambang.</w:t>
+      </w:r>
+    </w:p>
+    <w:p>
+      <w:pPr>
+        <w:pStyle w:val="ListParagraph"/>
+        <w:spacing w:after="0" w:line="360" w:lineRule="auto"/>
+        <w:ind w:left="426" w:firstLine="294"/>
+        <w:jc w:val="both"/>
+        <w:rPr>
+          <w:rFonts w:ascii="Times New Roman" w:hAnsi="Times New Roman" w:cs="Times New Roman"/>
+          <w:sz w:val="24"/>
+          <w:szCs w:val="24"/>
+        </w:rPr>
+      </w:pPr>
+      <w:r>
+        <w:rPr>
+          <w:rFonts w:ascii="Times New Roman" w:hAnsi="Times New Roman" w:cs="Times New Roman"/>
+          <w:noProof/>
+          <w:sz w:val="24"/>
+          <w:szCs w:val="24"/>
+        </w:rPr>
         <w:lastRenderedPageBreak/>
-        <w:t>'Gas limit' diatur untuk mencegah loop tak terbatas, yang akan menyalahgunakan sumber daya di Blok Ethereum. Jika melebihi batas, transaksi tidak selesai, dan blok yang sesuai tidak ditambang.</w:t>
-      </w:r>
-    </w:p>
-    <w:p>
-      <w:pPr>
-        <w:pStyle w:val="ListParagraph"/>
-        <w:spacing w:after="0" w:line="360" w:lineRule="auto"/>
-        <w:ind w:left="426" w:firstLine="294"/>
-        <w:jc w:val="both"/>
-        <w:rPr>
-          <w:rFonts w:ascii="Times New Roman" w:hAnsi="Times New Roman" w:cs="Times New Roman"/>
-          <w:sz w:val="24"/>
-          <w:szCs w:val="24"/>
-        </w:rPr>
-      </w:pPr>
-      <w:r>
-        <w:rPr>
-          <w:rFonts w:ascii="Times New Roman" w:hAnsi="Times New Roman" w:cs="Times New Roman"/>
-          <w:noProof/>
-          <w:sz w:val="24"/>
-          <w:szCs w:val="24"/>
-        </w:rPr>
         <w:drawing>
           <wp:inline distT="0" distB="0" distL="0" distR="0" wp14:anchorId="0A04FA31" wp14:editId="2DD4EEF9">
             <wp:extent cx="4552950" cy="2286514"/>
@@ -3753,7 +3714,6 @@
           <w:sz w:val="24"/>
           <w:szCs w:val="24"/>
         </w:rPr>
-        <w:lastRenderedPageBreak/>
         <w:t>Block merupakan nomor blok tempat transaksi dicatat. Konfirmasi blok menunjukkan berapa banyak blok yang telah ditambahkan sejak transaksi ditambang.</w:t>
       </w:r>
     </w:p>
@@ -4100,16 +4060,7 @@
           <w:sz w:val="24"/>
           <w:szCs w:val="24"/>
         </w:rPr>
-        <w:t xml:space="preserve">Jumlah maksimum gas yang dialokasikan untuk transaksi &amp; jumlah yang akhirnya digunakan. </w:t>
-      </w:r>
-      <w:r>
-        <w:rPr>
-          <w:rFonts w:ascii="Times New Roman" w:hAnsi="Times New Roman" w:cs="Times New Roman"/>
-          <w:sz w:val="24"/>
-          <w:szCs w:val="24"/>
-        </w:rPr>
-        <w:lastRenderedPageBreak/>
-        <w:t xml:space="preserve">Transfer ETH normal melibatkan </w:t>
+        <w:t xml:space="preserve">Jumlah maksimum gas yang dialokasikan untuk transaksi &amp; jumlah yang akhirnya digunakan. Transfer ETH normal melibatkan </w:t>
       </w:r>
       <w:proofErr w:type="gramStart"/>
       <w:r>
@@ -4177,6 +4128,7 @@
           <w:sz w:val="24"/>
           <w:szCs w:val="24"/>
         </w:rPr>
+        <w:lastRenderedPageBreak/>
         <w:t xml:space="preserve">Gas Fee merupakan </w:t>
       </w:r>
       <w:r>
@@ -5087,21 +5039,6 @@
     <w:p>
       <w:pPr>
         <w:pStyle w:val="ListParagraph"/>
-        <w:spacing w:after="0" w:line="360" w:lineRule="auto"/>
-        <w:ind w:left="426" w:firstLine="294"/>
-        <w:jc w:val="both"/>
-        <w:rPr>
-          <w:rFonts w:ascii="Times New Roman" w:hAnsi="Times New Roman" w:cs="Times New Roman"/>
-          <w:b/>
-          <w:bCs/>
-          <w:sz w:val="24"/>
-          <w:szCs w:val="24"/>
-        </w:rPr>
-      </w:pPr>
-    </w:p>
-    <w:p>
-      <w:pPr>
-        <w:pStyle w:val="ListParagraph"/>
         <w:numPr>
           <w:ilvl w:val="1"/>
           <w:numId w:val="22"/>
@@ -5376,6 +5313,7 @@
           <w:sz w:val="24"/>
           <w:szCs w:val="24"/>
         </w:rPr>
+        <w:lastRenderedPageBreak/>
         <w:t>Pada dasarnya dalam proses membuat flowchart tidak ada syarat mutlak yang harus dipenuhi. Karena diagram/bagan ini dibuat berdasarkan pemikiran untuk menganalisis suatu masalah dalam bisnis.</w:t>
       </w:r>
     </w:p>
@@ -5399,7 +5337,6 @@
           <w:sz w:val="24"/>
           <w:szCs w:val="24"/>
         </w:rPr>
-        <w:lastRenderedPageBreak/>
         <w:t>Tabel 2.2</w:t>
       </w:r>
       <w:r>
@@ -6400,6 +6337,7 @@
                 <w:sz w:val="24"/>
                 <w:szCs w:val="24"/>
               </w:rPr>
+              <w:lastRenderedPageBreak/>
               <w:drawing>
                 <wp:inline distT="0" distB="0" distL="0" distR="0" wp14:anchorId="619EE14E" wp14:editId="27365A49">
                   <wp:extent cx="1200318" cy="743054"/>
@@ -6514,7 +6452,6 @@
                 <w:sz w:val="24"/>
                 <w:szCs w:val="24"/>
               </w:rPr>
-              <w:lastRenderedPageBreak/>
               <w:drawing>
                 <wp:inline distT="0" distB="0" distL="0" distR="0" wp14:anchorId="7D72948F" wp14:editId="2FBA3EBE">
                   <wp:extent cx="1219370" cy="762106"/>
@@ -6945,6 +6882,32 @@
     <w:p>
       <w:pPr>
         <w:pStyle w:val="ListParagraph"/>
+        <w:spacing w:after="0" w:line="360" w:lineRule="auto"/>
+        <w:ind w:left="426" w:firstLine="294"/>
+        <w:jc w:val="both"/>
+        <w:rPr>
+          <w:rFonts w:ascii="Times New Roman" w:hAnsi="Times New Roman" w:cs="Times New Roman"/>
+          <w:sz w:val="24"/>
+          <w:szCs w:val="24"/>
+        </w:rPr>
+      </w:pPr>
+    </w:p>
+    <w:p>
+      <w:pPr>
+        <w:pStyle w:val="ListParagraph"/>
+        <w:spacing w:after="0" w:line="360" w:lineRule="auto"/>
+        <w:ind w:left="426" w:firstLine="294"/>
+        <w:jc w:val="both"/>
+        <w:rPr>
+          <w:rFonts w:ascii="Times New Roman" w:hAnsi="Times New Roman" w:cs="Times New Roman"/>
+          <w:sz w:val="24"/>
+          <w:szCs w:val="24"/>
+        </w:rPr>
+      </w:pPr>
+    </w:p>
+    <w:p>
+      <w:pPr>
+        <w:pStyle w:val="ListParagraph"/>
         <w:numPr>
           <w:ilvl w:val="2"/>
           <w:numId w:val="22"/>
@@ -6967,6 +6930,7 @@
           <w:sz w:val="24"/>
           <w:szCs w:val="24"/>
         </w:rPr>
+        <w:lastRenderedPageBreak/>
         <w:t>Flow Object</w:t>
       </w:r>
     </w:p>
@@ -6990,58 +6954,6 @@
         </w:rPr>
         <w:t>Flow object adalah elemen grafis utama untuk menentukan perilaku dalam proses bisnis seperti</w:t>
       </w:r>
-    </w:p>
-    <w:p>
-      <w:pPr>
-        <w:pStyle w:val="ListParagraph"/>
-        <w:spacing w:after="0" w:line="360" w:lineRule="auto"/>
-        <w:ind w:left="1224" w:firstLine="216"/>
-        <w:jc w:val="both"/>
-        <w:rPr>
-          <w:rFonts w:ascii="Times New Roman" w:hAnsi="Times New Roman" w:cs="Times New Roman"/>
-          <w:sz w:val="24"/>
-          <w:szCs w:val="24"/>
-        </w:rPr>
-      </w:pPr>
-    </w:p>
-    <w:p>
-      <w:pPr>
-        <w:pStyle w:val="ListParagraph"/>
-        <w:spacing w:after="0" w:line="360" w:lineRule="auto"/>
-        <w:ind w:left="1224" w:firstLine="216"/>
-        <w:jc w:val="both"/>
-        <w:rPr>
-          <w:rFonts w:ascii="Times New Roman" w:hAnsi="Times New Roman" w:cs="Times New Roman"/>
-          <w:sz w:val="24"/>
-          <w:szCs w:val="24"/>
-        </w:rPr>
-      </w:pPr>
-    </w:p>
-    <w:p>
-      <w:pPr>
-        <w:pStyle w:val="ListParagraph"/>
-        <w:spacing w:after="0" w:line="360" w:lineRule="auto"/>
-        <w:ind w:left="1224" w:firstLine="216"/>
-        <w:jc w:val="both"/>
-        <w:rPr>
-          <w:rFonts w:ascii="Times New Roman" w:hAnsi="Times New Roman" w:cs="Times New Roman"/>
-          <w:sz w:val="24"/>
-          <w:szCs w:val="24"/>
-        </w:rPr>
-      </w:pPr>
-    </w:p>
-    <w:p>
-      <w:pPr>
-        <w:pStyle w:val="ListParagraph"/>
-        <w:spacing w:after="0" w:line="360" w:lineRule="auto"/>
-        <w:ind w:left="1224" w:firstLine="216"/>
-        <w:jc w:val="both"/>
-        <w:rPr>
-          <w:rFonts w:ascii="Times New Roman" w:hAnsi="Times New Roman" w:cs="Times New Roman"/>
-          <w:sz w:val="24"/>
-          <w:szCs w:val="24"/>
-        </w:rPr>
-      </w:pPr>
     </w:p>
     <w:p>
       <w:pPr>
@@ -7063,7 +6975,6 @@
           <w:sz w:val="24"/>
           <w:szCs w:val="24"/>
         </w:rPr>
-        <w:lastRenderedPageBreak/>
         <w:t>Tabel 2.3</w:t>
       </w:r>
       <w:r>
@@ -8670,6 +8581,7 @@
                 <w:sz w:val="24"/>
                 <w:szCs w:val="24"/>
               </w:rPr>
+              <w:lastRenderedPageBreak/>
               <w:t>Association</w:t>
             </w:r>
           </w:p>
@@ -8779,26 +8691,6 @@
     </w:p>
     <w:p>
       <w:pPr>
-        <w:spacing w:after="0" w:line="360" w:lineRule="auto"/>
-        <w:rPr>
-          <w:rFonts w:ascii="Times New Roman" w:hAnsi="Times New Roman" w:cs="Times New Roman"/>
-          <w:sz w:val="24"/>
-          <w:szCs w:val="24"/>
-        </w:rPr>
-      </w:pPr>
-    </w:p>
-    <w:p>
-      <w:pPr>
-        <w:spacing w:after="0" w:line="360" w:lineRule="auto"/>
-        <w:rPr>
-          <w:rFonts w:ascii="Times New Roman" w:hAnsi="Times New Roman" w:cs="Times New Roman"/>
-          <w:sz w:val="24"/>
-          <w:szCs w:val="24"/>
-        </w:rPr>
-      </w:pPr>
-    </w:p>
-    <w:p>
-      <w:pPr>
         <w:pStyle w:val="ListParagraph"/>
         <w:numPr>
           <w:ilvl w:val="2"/>
@@ -8822,7 +8714,6 @@
           <w:sz w:val="24"/>
           <w:szCs w:val="24"/>
         </w:rPr>
-        <w:lastRenderedPageBreak/>
         <w:t>Swimlanes</w:t>
       </w:r>
     </w:p>
@@ -9732,74 +9623,7 @@
     </w:p>
     <w:p>
       <w:pPr>
-        <w:pStyle w:val="ListParagraph"/>
-        <w:spacing w:after="0" w:line="360" w:lineRule="auto"/>
-        <w:ind w:left="1440"/>
-        <w:jc w:val="both"/>
-        <w:rPr>
-          <w:rFonts w:ascii="Times New Roman" w:hAnsi="Times New Roman" w:cs="Times New Roman"/>
-          <w:sz w:val="24"/>
-          <w:szCs w:val="24"/>
-        </w:rPr>
-      </w:pPr>
-    </w:p>
-    <w:p>
-      <w:pPr>
-        <w:pStyle w:val="ListParagraph"/>
-        <w:spacing w:after="0" w:line="360" w:lineRule="auto"/>
-        <w:ind w:left="1440"/>
-        <w:jc w:val="both"/>
-        <w:rPr>
-          <w:rFonts w:ascii="Times New Roman" w:hAnsi="Times New Roman" w:cs="Times New Roman"/>
-          <w:sz w:val="24"/>
-          <w:szCs w:val="24"/>
-        </w:rPr>
-      </w:pPr>
-    </w:p>
-    <w:p>
-      <w:pPr>
-        <w:pStyle w:val="ListParagraph"/>
-        <w:spacing w:after="0" w:line="360" w:lineRule="auto"/>
-        <w:ind w:left="1440"/>
-        <w:jc w:val="both"/>
-        <w:rPr>
-          <w:rFonts w:ascii="Times New Roman" w:hAnsi="Times New Roman" w:cs="Times New Roman"/>
-          <w:sz w:val="24"/>
-          <w:szCs w:val="24"/>
-        </w:rPr>
-      </w:pPr>
-    </w:p>
-    <w:p>
-      <w:pPr>
-        <w:pStyle w:val="ListParagraph"/>
-        <w:spacing w:after="0" w:line="360" w:lineRule="auto"/>
-        <w:ind w:left="1440"/>
-        <w:jc w:val="both"/>
-        <w:rPr>
-          <w:rFonts w:ascii="Times New Roman" w:hAnsi="Times New Roman" w:cs="Times New Roman"/>
-          <w:sz w:val="24"/>
-          <w:szCs w:val="24"/>
-        </w:rPr>
-      </w:pPr>
-    </w:p>
-    <w:p>
-      <w:pPr>
-        <w:pStyle w:val="ListParagraph"/>
-        <w:spacing w:after="0" w:line="360" w:lineRule="auto"/>
-        <w:ind w:left="1440"/>
-        <w:jc w:val="both"/>
-        <w:rPr>
-          <w:rFonts w:ascii="Times New Roman" w:hAnsi="Times New Roman" w:cs="Times New Roman"/>
-          <w:sz w:val="24"/>
-          <w:szCs w:val="24"/>
-        </w:rPr>
-      </w:pPr>
-    </w:p>
-    <w:p>
-      <w:pPr>
-        <w:pStyle w:val="ListParagraph"/>
-        <w:spacing w:after="0" w:line="360" w:lineRule="auto"/>
-        <w:ind w:left="1440"/>
+        <w:spacing w:after="0" w:line="360" w:lineRule="auto"/>
         <w:jc w:val="both"/>
         <w:rPr>
           <w:rFonts w:ascii="Times New Roman" w:hAnsi="Times New Roman" w:cs="Times New Roman"/>
@@ -10160,39 +9984,7 @@
     </w:p>
     <w:p>
       <w:pPr>
-        <w:pStyle w:val="ListParagraph"/>
-        <w:spacing w:after="0" w:line="360" w:lineRule="auto"/>
-        <w:ind w:left="426" w:firstLine="294"/>
-        <w:jc w:val="both"/>
-        <w:rPr>
-          <w:rFonts w:ascii="Times New Roman" w:hAnsi="Times New Roman" w:cs="Times New Roman"/>
-          <w:b/>
-          <w:bCs/>
-          <w:sz w:val="24"/>
-          <w:szCs w:val="24"/>
-        </w:rPr>
-      </w:pPr>
-    </w:p>
-    <w:p>
-      <w:pPr>
-        <w:pStyle w:val="ListParagraph"/>
-        <w:spacing w:after="0" w:line="360" w:lineRule="auto"/>
-        <w:ind w:left="426" w:firstLine="294"/>
-        <w:jc w:val="both"/>
-        <w:rPr>
-          <w:rFonts w:ascii="Times New Roman" w:hAnsi="Times New Roman" w:cs="Times New Roman"/>
-          <w:b/>
-          <w:bCs/>
-          <w:sz w:val="24"/>
-          <w:szCs w:val="24"/>
-        </w:rPr>
-      </w:pPr>
-    </w:p>
-    <w:p>
-      <w:pPr>
-        <w:pStyle w:val="ListParagraph"/>
-        <w:spacing w:after="0" w:line="360" w:lineRule="auto"/>
-        <w:ind w:left="426" w:firstLine="294"/>
+        <w:spacing w:after="0" w:line="360" w:lineRule="auto"/>
         <w:jc w:val="both"/>
         <w:rPr>
           <w:rFonts w:ascii="Times New Roman" w:hAnsi="Times New Roman" w:cs="Times New Roman"/>
@@ -10582,7 +10374,6 @@
           <w:sz w:val="24"/>
           <w:szCs w:val="24"/>
         </w:rPr>
-        <w:lastRenderedPageBreak/>
         <w:t xml:space="preserve">Pada diagram diatas pengguna wajib </w:t>
       </w:r>
       <w:r>
@@ -11063,35 +10854,7 @@
     </w:p>
     <w:p>
       <w:pPr>
-        <w:pStyle w:val="ListParagraph"/>
-        <w:spacing w:after="0" w:line="360" w:lineRule="auto"/>
-        <w:ind w:left="426" w:firstLine="294"/>
-        <w:jc w:val="both"/>
-        <w:rPr>
-          <w:rFonts w:ascii="Times New Roman" w:hAnsi="Times New Roman" w:cs="Times New Roman"/>
-          <w:sz w:val="24"/>
-          <w:szCs w:val="24"/>
-        </w:rPr>
-      </w:pPr>
-    </w:p>
-    <w:p>
-      <w:pPr>
-        <w:pStyle w:val="ListParagraph"/>
-        <w:spacing w:after="0" w:line="360" w:lineRule="auto"/>
-        <w:ind w:left="426" w:firstLine="294"/>
-        <w:jc w:val="both"/>
-        <w:rPr>
-          <w:rFonts w:ascii="Times New Roman" w:hAnsi="Times New Roman" w:cs="Times New Roman"/>
-          <w:sz w:val="24"/>
-          <w:szCs w:val="24"/>
-        </w:rPr>
-      </w:pPr>
-    </w:p>
-    <w:p>
-      <w:pPr>
-        <w:pStyle w:val="ListParagraph"/>
-        <w:spacing w:after="0" w:line="360" w:lineRule="auto"/>
-        <w:ind w:left="426" w:firstLine="294"/>
+        <w:spacing w:after="0" w:line="360" w:lineRule="auto"/>
         <w:jc w:val="both"/>
         <w:rPr>
           <w:rFonts w:ascii="Times New Roman" w:hAnsi="Times New Roman" w:cs="Times New Roman"/>
@@ -11529,7 +11292,6 @@
           <w:sz w:val="24"/>
           <w:szCs w:val="24"/>
         </w:rPr>
-        <w:lastRenderedPageBreak/>
         <w:t xml:space="preserve">Pengguna bisa memasang token yang baru saja dibuat melalui mekanisme sebelumnya ke akun Ethereum di MetaMask dengan cara memilih </w:t>
       </w:r>
       <w:r>
@@ -11849,35 +11611,7 @@
     </w:p>
     <w:p>
       <w:pPr>
-        <w:pStyle w:val="ListParagraph"/>
-        <w:spacing w:after="0" w:line="360" w:lineRule="auto"/>
-        <w:ind w:left="426" w:firstLine="294"/>
-        <w:jc w:val="both"/>
-        <w:rPr>
-          <w:rFonts w:ascii="Times New Roman" w:hAnsi="Times New Roman" w:cs="Times New Roman"/>
-          <w:sz w:val="24"/>
-          <w:szCs w:val="24"/>
-        </w:rPr>
-      </w:pPr>
-    </w:p>
-    <w:p>
-      <w:pPr>
-        <w:pStyle w:val="ListParagraph"/>
-        <w:spacing w:after="0" w:line="360" w:lineRule="auto"/>
-        <w:ind w:left="426" w:firstLine="294"/>
-        <w:jc w:val="both"/>
-        <w:rPr>
-          <w:rFonts w:ascii="Times New Roman" w:hAnsi="Times New Roman" w:cs="Times New Roman"/>
-          <w:sz w:val="24"/>
-          <w:szCs w:val="24"/>
-        </w:rPr>
-      </w:pPr>
-    </w:p>
-    <w:p>
-      <w:pPr>
-        <w:pStyle w:val="ListParagraph"/>
-        <w:spacing w:after="0" w:line="360" w:lineRule="auto"/>
-        <w:ind w:left="426" w:firstLine="294"/>
+        <w:spacing w:after="0" w:line="360" w:lineRule="auto"/>
         <w:jc w:val="both"/>
         <w:rPr>
           <w:rFonts w:ascii="Times New Roman" w:hAnsi="Times New Roman" w:cs="Times New Roman"/>
@@ -12400,7 +12134,16 @@
           <w:sz w:val="24"/>
           <w:szCs w:val="24"/>
         </w:rPr>
-        <w:t xml:space="preserve"> merupakan rincian dari tugas membuat label item dan membaca label item saat membeli barang, dalam proses membuat label item para entitas meng-</w:t>
+        <w:t xml:space="preserve"> merupakan rincian dari tugas membuat label item dan membaca label item saat membeli barang, dalam proses membuat label item </w:t>
+      </w:r>
+      <w:r>
+        <w:rPr>
+          <w:rFonts w:ascii="Times New Roman" w:hAnsi="Times New Roman" w:cs="Times New Roman"/>
+          <w:sz w:val="24"/>
+          <w:szCs w:val="24"/>
+        </w:rPr>
+        <w:lastRenderedPageBreak/>
+        <w:t>para entitas meng-</w:t>
       </w:r>
       <w:r>
         <w:rPr>
@@ -12418,16 +12161,7 @@
           <w:sz w:val="24"/>
           <w:szCs w:val="24"/>
         </w:rPr>
-        <w:t xml:space="preserve"> data ke dalam Blockchain dengan cara mengirim token yang telah dibuat pada mekanisme sebelumnya ke alamat yang digunakan oleh </w:t>
-      </w:r>
-      <w:r>
-        <w:rPr>
-          <w:rFonts w:ascii="Times New Roman" w:hAnsi="Times New Roman" w:cs="Times New Roman"/>
-          <w:sz w:val="24"/>
-          <w:szCs w:val="24"/>
-        </w:rPr>
-        <w:lastRenderedPageBreak/>
-        <w:t>entitas agar data transaksi ter</w:t>
+        <w:t xml:space="preserve"> data ke dalam Blockchain dengan cara mengirim token yang telah dibuat pada mekanisme sebelumnya ke alamat yang digunakan oleh entitas agar data transaksi ter</w:t>
       </w:r>
       <w:r>
         <w:rPr>
@@ -12619,45 +12353,6 @@
         </w:rPr>
         <w:t xml:space="preserve"> </w:t>
       </w:r>
-    </w:p>
-    <w:p>
-      <w:pPr>
-        <w:spacing w:after="0" w:line="360" w:lineRule="auto"/>
-        <w:jc w:val="both"/>
-        <w:rPr>
-          <w:rFonts w:ascii="Times New Roman" w:hAnsi="Times New Roman" w:cs="Times New Roman"/>
-          <w:b/>
-          <w:bCs/>
-          <w:sz w:val="24"/>
-          <w:szCs w:val="24"/>
-        </w:rPr>
-      </w:pPr>
-    </w:p>
-    <w:p>
-      <w:pPr>
-        <w:spacing w:after="0" w:line="360" w:lineRule="auto"/>
-        <w:jc w:val="both"/>
-        <w:rPr>
-          <w:rFonts w:ascii="Times New Roman" w:hAnsi="Times New Roman" w:cs="Times New Roman"/>
-          <w:b/>
-          <w:bCs/>
-          <w:sz w:val="24"/>
-          <w:szCs w:val="24"/>
-        </w:rPr>
-      </w:pPr>
-    </w:p>
-    <w:p>
-      <w:pPr>
-        <w:spacing w:after="0" w:line="360" w:lineRule="auto"/>
-        <w:jc w:val="both"/>
-        <w:rPr>
-          <w:rFonts w:ascii="Times New Roman" w:hAnsi="Times New Roman" w:cs="Times New Roman"/>
-          <w:b/>
-          <w:bCs/>
-          <w:sz w:val="24"/>
-          <w:szCs w:val="24"/>
-        </w:rPr>
-      </w:pPr>
     </w:p>
     <w:p>
       <w:pPr>
@@ -13447,30 +13142,6 @@
     <w:p>
       <w:pPr>
         <w:pStyle w:val="ListParagraph"/>
-        <w:spacing w:after="0" w:line="360" w:lineRule="auto"/>
-        <w:ind w:left="993" w:firstLine="447"/>
-        <w:jc w:val="both"/>
-        <w:rPr>
-          <w:rFonts w:ascii="Times New Roman" w:hAnsi="Times New Roman" w:cs="Times New Roman"/>
-          <w:sz w:val="24"/>
-          <w:szCs w:val="24"/>
-        </w:rPr>
-      </w:pPr>
-    </w:p>
-    <w:p>
-      <w:pPr>
-        <w:spacing w:after="0" w:line="360" w:lineRule="auto"/>
-        <w:jc w:val="both"/>
-        <w:rPr>
-          <w:rFonts w:ascii="Times New Roman" w:hAnsi="Times New Roman" w:cs="Times New Roman"/>
-          <w:sz w:val="24"/>
-          <w:szCs w:val="24"/>
-        </w:rPr>
-      </w:pPr>
-    </w:p>
-    <w:p>
-      <w:pPr>
-        <w:pStyle w:val="ListParagraph"/>
         <w:numPr>
           <w:ilvl w:val="2"/>
           <w:numId w:val="26"/>
@@ -14094,22 +13765,7 @@
     </w:p>
     <w:p>
       <w:pPr>
-        <w:pStyle w:val="ListParagraph"/>
-        <w:spacing w:after="0" w:line="360" w:lineRule="auto"/>
-        <w:ind w:left="993" w:firstLine="447"/>
-        <w:jc w:val="both"/>
-        <w:rPr>
-          <w:rFonts w:ascii="Times New Roman" w:hAnsi="Times New Roman" w:cs="Times New Roman"/>
-          <w:sz w:val="24"/>
-          <w:szCs w:val="24"/>
-        </w:rPr>
-      </w:pPr>
-    </w:p>
-    <w:p>
-      <w:pPr>
-        <w:pStyle w:val="ListParagraph"/>
-        <w:spacing w:after="0" w:line="360" w:lineRule="auto"/>
-        <w:ind w:left="993" w:firstLine="447"/>
+        <w:spacing w:after="0" w:line="360" w:lineRule="auto"/>
         <w:jc w:val="both"/>
         <w:rPr>
           <w:rFonts w:ascii="Times New Roman" w:hAnsi="Times New Roman" w:cs="Times New Roman"/>
@@ -14519,35 +14175,7 @@
     </w:p>
     <w:p>
       <w:pPr>
-        <w:pStyle w:val="ListParagraph"/>
-        <w:spacing w:after="0" w:line="360" w:lineRule="auto"/>
-        <w:ind w:left="993" w:firstLine="447"/>
-        <w:jc w:val="both"/>
-        <w:rPr>
-          <w:rFonts w:ascii="Times New Roman" w:hAnsi="Times New Roman" w:cs="Times New Roman"/>
-          <w:sz w:val="24"/>
-          <w:szCs w:val="24"/>
-        </w:rPr>
-      </w:pPr>
-    </w:p>
-    <w:p>
-      <w:pPr>
-        <w:pStyle w:val="ListParagraph"/>
-        <w:spacing w:after="0" w:line="360" w:lineRule="auto"/>
-        <w:ind w:left="993" w:firstLine="447"/>
-        <w:jc w:val="both"/>
-        <w:rPr>
-          <w:rFonts w:ascii="Times New Roman" w:hAnsi="Times New Roman" w:cs="Times New Roman"/>
-          <w:sz w:val="24"/>
-          <w:szCs w:val="24"/>
-        </w:rPr>
-      </w:pPr>
-    </w:p>
-    <w:p>
-      <w:pPr>
-        <w:pStyle w:val="ListParagraph"/>
-        <w:spacing w:after="0" w:line="360" w:lineRule="auto"/>
-        <w:ind w:left="993" w:firstLine="447"/>
+        <w:spacing w:after="0" w:line="360" w:lineRule="auto"/>
         <w:jc w:val="both"/>
         <w:rPr>
           <w:rFonts w:ascii="Times New Roman" w:hAnsi="Times New Roman" w:cs="Times New Roman"/>
@@ -15823,22 +15451,7 @@
     </w:p>
     <w:p>
       <w:pPr>
-        <w:pStyle w:val="ListParagraph"/>
-        <w:spacing w:after="0" w:line="360" w:lineRule="auto"/>
-        <w:ind w:left="993" w:firstLine="447"/>
-        <w:jc w:val="both"/>
-        <w:rPr>
-          <w:rFonts w:ascii="Times New Roman" w:hAnsi="Times New Roman" w:cs="Times New Roman"/>
-          <w:sz w:val="24"/>
-          <w:szCs w:val="24"/>
-        </w:rPr>
-      </w:pPr>
-    </w:p>
-    <w:p>
-      <w:pPr>
-        <w:pStyle w:val="ListParagraph"/>
-        <w:spacing w:after="0" w:line="360" w:lineRule="auto"/>
-        <w:ind w:left="993" w:firstLine="447"/>
+        <w:spacing w:after="0" w:line="360" w:lineRule="auto"/>
         <w:jc w:val="both"/>
         <w:rPr>
           <w:rFonts w:ascii="Times New Roman" w:hAnsi="Times New Roman" w:cs="Times New Roman"/>
@@ -16304,35 +15917,7 @@
     </w:p>
     <w:p>
       <w:pPr>
-        <w:pStyle w:val="ListParagraph"/>
-        <w:spacing w:after="0" w:line="360" w:lineRule="auto"/>
-        <w:ind w:left="993" w:firstLine="447"/>
-        <w:jc w:val="both"/>
-        <w:rPr>
-          <w:rFonts w:ascii="Times New Roman" w:hAnsi="Times New Roman" w:cs="Times New Roman"/>
-          <w:sz w:val="24"/>
-          <w:szCs w:val="24"/>
-        </w:rPr>
-      </w:pPr>
-    </w:p>
-    <w:p>
-      <w:pPr>
-        <w:pStyle w:val="ListParagraph"/>
-        <w:spacing w:after="0" w:line="360" w:lineRule="auto"/>
-        <w:ind w:left="993" w:firstLine="447"/>
-        <w:jc w:val="both"/>
-        <w:rPr>
-          <w:rFonts w:ascii="Times New Roman" w:hAnsi="Times New Roman" w:cs="Times New Roman"/>
-          <w:sz w:val="24"/>
-          <w:szCs w:val="24"/>
-        </w:rPr>
-      </w:pPr>
-    </w:p>
-    <w:p>
-      <w:pPr>
-        <w:pStyle w:val="ListParagraph"/>
-        <w:spacing w:after="0" w:line="360" w:lineRule="auto"/>
-        <w:ind w:left="993" w:firstLine="447"/>
+        <w:spacing w:after="0" w:line="360" w:lineRule="auto"/>
         <w:jc w:val="both"/>
         <w:rPr>
           <w:rFonts w:ascii="Times New Roman" w:hAnsi="Times New Roman" w:cs="Times New Roman"/>
@@ -16584,6 +16169,19 @@
       <w:pPr>
         <w:pStyle w:val="ListParagraph"/>
         <w:spacing w:after="0" w:line="360" w:lineRule="auto"/>
+        <w:ind w:left="993" w:firstLine="447"/>
+        <w:jc w:val="both"/>
+        <w:rPr>
+          <w:rFonts w:ascii="Times New Roman" w:hAnsi="Times New Roman" w:cs="Times New Roman"/>
+          <w:sz w:val="24"/>
+          <w:szCs w:val="24"/>
+        </w:rPr>
+      </w:pPr>
+    </w:p>
+    <w:p>
+      <w:pPr>
+        <w:pStyle w:val="ListParagraph"/>
+        <w:spacing w:after="0" w:line="360" w:lineRule="auto"/>
         <w:ind w:left="993"/>
         <w:jc w:val="center"/>
         <w:rPr>
@@ -16599,6 +16197,7 @@
           <w:sz w:val="24"/>
           <w:szCs w:val="24"/>
         </w:rPr>
+        <w:lastRenderedPageBreak/>
         <w:drawing>
           <wp:inline distT="0" distB="0" distL="0" distR="0" wp14:anchorId="14357BCB" wp14:editId="661AF518">
             <wp:extent cx="3135373" cy="4619625"/>
@@ -16691,7 +16290,6 @@
           <w:sz w:val="24"/>
           <w:szCs w:val="24"/>
         </w:rPr>
-        <w:lastRenderedPageBreak/>
         <w:t xml:space="preserve">Pada </w:t>
       </w:r>
       <w:r>
@@ -16787,6 +16385,7 @@
           <w:sz w:val="24"/>
           <w:szCs w:val="24"/>
         </w:rPr>
+        <w:lastRenderedPageBreak/>
         <w:drawing>
           <wp:inline distT="0" distB="0" distL="0" distR="0" wp14:anchorId="4AF41E90" wp14:editId="05134ED1">
             <wp:extent cx="4444761" cy="2171700"/>
@@ -17012,6 +16611,32 @@
         </w:rPr>
         <w:t>.</w:t>
       </w:r>
+    </w:p>
+    <w:p>
+      <w:pPr>
+        <w:spacing w:after="0" w:line="360" w:lineRule="auto"/>
+        <w:jc w:val="both"/>
+        <w:rPr>
+          <w:rFonts w:ascii="Times New Roman" w:hAnsi="Times New Roman" w:cs="Times New Roman"/>
+          <w:b/>
+          <w:bCs/>
+          <w:sz w:val="24"/>
+          <w:szCs w:val="24"/>
+        </w:rPr>
+      </w:pPr>
+    </w:p>
+    <w:p>
+      <w:pPr>
+        <w:spacing w:after="0" w:line="360" w:lineRule="auto"/>
+        <w:jc w:val="both"/>
+        <w:rPr>
+          <w:rFonts w:ascii="Times New Roman" w:hAnsi="Times New Roman" w:cs="Times New Roman"/>
+          <w:b/>
+          <w:bCs/>
+          <w:sz w:val="24"/>
+          <w:szCs w:val="24"/>
+        </w:rPr>
+      </w:pPr>
     </w:p>
     <w:p>
       <w:pPr>
@@ -18023,17 +17648,6 @@
     </w:p>
     <w:p>
       <w:pPr>
-        <w:spacing w:after="0" w:line="360" w:lineRule="auto"/>
-        <w:jc w:val="both"/>
-        <w:rPr>
-          <w:rFonts w:ascii="Times New Roman" w:hAnsi="Times New Roman" w:cs="Times New Roman"/>
-          <w:sz w:val="24"/>
-          <w:szCs w:val="24"/>
-        </w:rPr>
-      </w:pPr>
-    </w:p>
-    <w:p>
-      <w:pPr>
         <w:pStyle w:val="ListParagraph"/>
         <w:numPr>
           <w:ilvl w:val="1"/>
@@ -18380,7 +17994,7 @@
           <w:sz w:val="24"/>
           <w:szCs w:val="24"/>
         </w:rPr>
-        <w:t xml:space="preserve"> Jika saat proses POD ditemui barang yang hilang dan lainnya seperti pada tabel 4.1 maka token harus </w:t>
+        <w:t xml:space="preserve"> Jika saat proses POD ditemui </w:t>
       </w:r>
       <w:r>
         <w:rPr>
@@ -18389,7 +18003,7 @@
           <w:szCs w:val="24"/>
         </w:rPr>
         <w:lastRenderedPageBreak/>
-        <w:t>dibakar sesuai dengan catatan kehilangan atau kerusakan barang yang ada pada dokumen POD</w:t>
+        <w:t>barang yang hilang dan lainnya seperti pada tabel 4.1 maka token harus dibakar sesuai dengan catatan kehilangan atau kerusakan barang yang ada pada dokumen POD</w:t>
       </w:r>
       <w:r>
         <w:rPr>
@@ -20038,6 +19652,7 @@
           <w:sz w:val="24"/>
           <w:szCs w:val="24"/>
         </w:rPr>
+        <w:lastRenderedPageBreak/>
         <w:t>Connect merupakan tempat untuk meng</w:t>
       </w:r>
       <w:r>
@@ -20067,7 +19682,6 @@
           <w:sz w:val="24"/>
           <w:szCs w:val="24"/>
         </w:rPr>
-        <w:lastRenderedPageBreak/>
         <w:drawing>
           <wp:inline distT="0" distB="0" distL="0" distR="0" wp14:anchorId="07D9ECAF" wp14:editId="4E59A753">
             <wp:extent cx="4567494" cy="1381125"/>
@@ -20333,6 +19947,136 @@
     <w:p>
       <w:pPr>
         <w:pStyle w:val="ListParagraph"/>
+        <w:spacing w:after="0" w:line="360" w:lineRule="auto"/>
+        <w:ind w:left="1080"/>
+        <w:jc w:val="both"/>
+        <w:rPr>
+          <w:rFonts w:ascii="Times New Roman" w:hAnsi="Times New Roman" w:cs="Times New Roman"/>
+          <w:sz w:val="24"/>
+          <w:szCs w:val="24"/>
+        </w:rPr>
+      </w:pPr>
+    </w:p>
+    <w:p>
+      <w:pPr>
+        <w:pStyle w:val="ListParagraph"/>
+        <w:spacing w:after="0" w:line="360" w:lineRule="auto"/>
+        <w:ind w:left="1080"/>
+        <w:jc w:val="both"/>
+        <w:rPr>
+          <w:rFonts w:ascii="Times New Roman" w:hAnsi="Times New Roman" w:cs="Times New Roman"/>
+          <w:sz w:val="24"/>
+          <w:szCs w:val="24"/>
+        </w:rPr>
+      </w:pPr>
+    </w:p>
+    <w:p>
+      <w:pPr>
+        <w:pStyle w:val="ListParagraph"/>
+        <w:spacing w:after="0" w:line="360" w:lineRule="auto"/>
+        <w:ind w:left="1080"/>
+        <w:jc w:val="both"/>
+        <w:rPr>
+          <w:rFonts w:ascii="Times New Roman" w:hAnsi="Times New Roman" w:cs="Times New Roman"/>
+          <w:sz w:val="24"/>
+          <w:szCs w:val="24"/>
+        </w:rPr>
+      </w:pPr>
+    </w:p>
+    <w:p>
+      <w:pPr>
+        <w:pStyle w:val="ListParagraph"/>
+        <w:spacing w:after="0" w:line="360" w:lineRule="auto"/>
+        <w:ind w:left="1080"/>
+        <w:jc w:val="both"/>
+        <w:rPr>
+          <w:rFonts w:ascii="Times New Roman" w:hAnsi="Times New Roman" w:cs="Times New Roman"/>
+          <w:sz w:val="24"/>
+          <w:szCs w:val="24"/>
+        </w:rPr>
+      </w:pPr>
+    </w:p>
+    <w:p>
+      <w:pPr>
+        <w:pStyle w:val="ListParagraph"/>
+        <w:spacing w:after="0" w:line="360" w:lineRule="auto"/>
+        <w:ind w:left="1080"/>
+        <w:jc w:val="both"/>
+        <w:rPr>
+          <w:rFonts w:ascii="Times New Roman" w:hAnsi="Times New Roman" w:cs="Times New Roman"/>
+          <w:sz w:val="24"/>
+          <w:szCs w:val="24"/>
+        </w:rPr>
+      </w:pPr>
+    </w:p>
+    <w:p>
+      <w:pPr>
+        <w:pStyle w:val="ListParagraph"/>
+        <w:spacing w:after="0" w:line="360" w:lineRule="auto"/>
+        <w:ind w:left="1080"/>
+        <w:jc w:val="both"/>
+        <w:rPr>
+          <w:rFonts w:ascii="Times New Roman" w:hAnsi="Times New Roman" w:cs="Times New Roman"/>
+          <w:sz w:val="24"/>
+          <w:szCs w:val="24"/>
+        </w:rPr>
+      </w:pPr>
+    </w:p>
+    <w:p>
+      <w:pPr>
+        <w:pStyle w:val="ListParagraph"/>
+        <w:spacing w:after="0" w:line="360" w:lineRule="auto"/>
+        <w:ind w:left="1080"/>
+        <w:jc w:val="both"/>
+        <w:rPr>
+          <w:rFonts w:ascii="Times New Roman" w:hAnsi="Times New Roman" w:cs="Times New Roman"/>
+          <w:sz w:val="24"/>
+          <w:szCs w:val="24"/>
+        </w:rPr>
+      </w:pPr>
+    </w:p>
+    <w:p>
+      <w:pPr>
+        <w:pStyle w:val="ListParagraph"/>
+        <w:spacing w:after="0" w:line="360" w:lineRule="auto"/>
+        <w:ind w:left="1080"/>
+        <w:jc w:val="both"/>
+        <w:rPr>
+          <w:rFonts w:ascii="Times New Roman" w:hAnsi="Times New Roman" w:cs="Times New Roman"/>
+          <w:sz w:val="24"/>
+          <w:szCs w:val="24"/>
+        </w:rPr>
+      </w:pPr>
+    </w:p>
+    <w:p>
+      <w:pPr>
+        <w:pStyle w:val="ListParagraph"/>
+        <w:spacing w:after="0" w:line="360" w:lineRule="auto"/>
+        <w:ind w:left="1080"/>
+        <w:jc w:val="both"/>
+        <w:rPr>
+          <w:rFonts w:ascii="Times New Roman" w:hAnsi="Times New Roman" w:cs="Times New Roman"/>
+          <w:sz w:val="24"/>
+          <w:szCs w:val="24"/>
+        </w:rPr>
+      </w:pPr>
+    </w:p>
+    <w:p>
+      <w:pPr>
+        <w:pStyle w:val="ListParagraph"/>
+        <w:spacing w:after="0" w:line="360" w:lineRule="auto"/>
+        <w:ind w:left="1080"/>
+        <w:jc w:val="both"/>
+        <w:rPr>
+          <w:rFonts w:ascii="Times New Roman" w:hAnsi="Times New Roman" w:cs="Times New Roman"/>
+          <w:sz w:val="24"/>
+          <w:szCs w:val="24"/>
+        </w:rPr>
+      </w:pPr>
+    </w:p>
+    <w:p>
+      <w:pPr>
+        <w:pStyle w:val="ListParagraph"/>
         <w:numPr>
           <w:ilvl w:val="1"/>
           <w:numId w:val="26"/>
@@ -20356,6 +20100,7 @@
           <w:sz w:val="24"/>
           <w:szCs w:val="24"/>
         </w:rPr>
+        <w:lastRenderedPageBreak/>
         <w:t>Grafik Pemegang Token</w:t>
       </w:r>
     </w:p>
@@ -20536,7 +20281,6 @@
           <w:sz w:val="24"/>
           <w:szCs w:val="24"/>
         </w:rPr>
-        <w:lastRenderedPageBreak/>
         <w:t>Gambar 4.</w:t>
       </w:r>
       <w:r>
@@ -20593,6 +20337,162 @@
         </w:rPr>
         <w:t xml:space="preserve"> maupun untuk pengambilan keputusan lainnya.</w:t>
       </w:r>
+    </w:p>
+    <w:p>
+      <w:pPr>
+        <w:pStyle w:val="ListParagraph"/>
+        <w:spacing w:after="0" w:line="360" w:lineRule="auto"/>
+        <w:ind w:left="426" w:firstLine="294"/>
+        <w:jc w:val="both"/>
+        <w:rPr>
+          <w:rFonts w:ascii="Times New Roman" w:hAnsi="Times New Roman" w:cs="Times New Roman"/>
+          <w:sz w:val="24"/>
+          <w:szCs w:val="24"/>
+        </w:rPr>
+      </w:pPr>
+    </w:p>
+    <w:p>
+      <w:pPr>
+        <w:pStyle w:val="ListParagraph"/>
+        <w:spacing w:after="0" w:line="360" w:lineRule="auto"/>
+        <w:ind w:left="426" w:firstLine="294"/>
+        <w:jc w:val="both"/>
+        <w:rPr>
+          <w:rFonts w:ascii="Times New Roman" w:hAnsi="Times New Roman" w:cs="Times New Roman"/>
+          <w:sz w:val="24"/>
+          <w:szCs w:val="24"/>
+        </w:rPr>
+      </w:pPr>
+    </w:p>
+    <w:p>
+      <w:pPr>
+        <w:pStyle w:val="ListParagraph"/>
+        <w:spacing w:after="0" w:line="360" w:lineRule="auto"/>
+        <w:ind w:left="426" w:firstLine="294"/>
+        <w:jc w:val="both"/>
+        <w:rPr>
+          <w:rFonts w:ascii="Times New Roman" w:hAnsi="Times New Roman" w:cs="Times New Roman"/>
+          <w:sz w:val="24"/>
+          <w:szCs w:val="24"/>
+        </w:rPr>
+      </w:pPr>
+    </w:p>
+    <w:p>
+      <w:pPr>
+        <w:pStyle w:val="ListParagraph"/>
+        <w:spacing w:after="0" w:line="360" w:lineRule="auto"/>
+        <w:ind w:left="426" w:firstLine="294"/>
+        <w:jc w:val="both"/>
+        <w:rPr>
+          <w:rFonts w:ascii="Times New Roman" w:hAnsi="Times New Roman" w:cs="Times New Roman"/>
+          <w:sz w:val="24"/>
+          <w:szCs w:val="24"/>
+        </w:rPr>
+      </w:pPr>
+    </w:p>
+    <w:p>
+      <w:pPr>
+        <w:pStyle w:val="ListParagraph"/>
+        <w:spacing w:after="0" w:line="360" w:lineRule="auto"/>
+        <w:ind w:left="426" w:firstLine="294"/>
+        <w:jc w:val="both"/>
+        <w:rPr>
+          <w:rFonts w:ascii="Times New Roman" w:hAnsi="Times New Roman" w:cs="Times New Roman"/>
+          <w:sz w:val="24"/>
+          <w:szCs w:val="24"/>
+        </w:rPr>
+      </w:pPr>
+    </w:p>
+    <w:p>
+      <w:pPr>
+        <w:pStyle w:val="ListParagraph"/>
+        <w:spacing w:after="0" w:line="360" w:lineRule="auto"/>
+        <w:ind w:left="426" w:firstLine="294"/>
+        <w:jc w:val="both"/>
+        <w:rPr>
+          <w:rFonts w:ascii="Times New Roman" w:hAnsi="Times New Roman" w:cs="Times New Roman"/>
+          <w:sz w:val="24"/>
+          <w:szCs w:val="24"/>
+        </w:rPr>
+      </w:pPr>
+    </w:p>
+    <w:p>
+      <w:pPr>
+        <w:pStyle w:val="ListParagraph"/>
+        <w:spacing w:after="0" w:line="360" w:lineRule="auto"/>
+        <w:ind w:left="426" w:firstLine="294"/>
+        <w:jc w:val="both"/>
+        <w:rPr>
+          <w:rFonts w:ascii="Times New Roman" w:hAnsi="Times New Roman" w:cs="Times New Roman"/>
+          <w:sz w:val="24"/>
+          <w:szCs w:val="24"/>
+        </w:rPr>
+      </w:pPr>
+    </w:p>
+    <w:p>
+      <w:pPr>
+        <w:pStyle w:val="ListParagraph"/>
+        <w:spacing w:after="0" w:line="360" w:lineRule="auto"/>
+        <w:ind w:left="426" w:firstLine="294"/>
+        <w:jc w:val="both"/>
+        <w:rPr>
+          <w:rFonts w:ascii="Times New Roman" w:hAnsi="Times New Roman" w:cs="Times New Roman"/>
+          <w:sz w:val="24"/>
+          <w:szCs w:val="24"/>
+        </w:rPr>
+      </w:pPr>
+    </w:p>
+    <w:p>
+      <w:pPr>
+        <w:pStyle w:val="ListParagraph"/>
+        <w:spacing w:after="0" w:line="360" w:lineRule="auto"/>
+        <w:ind w:left="426" w:firstLine="294"/>
+        <w:jc w:val="both"/>
+        <w:rPr>
+          <w:rFonts w:ascii="Times New Roman" w:hAnsi="Times New Roman" w:cs="Times New Roman"/>
+          <w:sz w:val="24"/>
+          <w:szCs w:val="24"/>
+        </w:rPr>
+      </w:pPr>
+    </w:p>
+    <w:p>
+      <w:pPr>
+        <w:pStyle w:val="ListParagraph"/>
+        <w:spacing w:after="0" w:line="360" w:lineRule="auto"/>
+        <w:ind w:left="426" w:firstLine="294"/>
+        <w:jc w:val="both"/>
+        <w:rPr>
+          <w:rFonts w:ascii="Times New Roman" w:hAnsi="Times New Roman" w:cs="Times New Roman"/>
+          <w:sz w:val="24"/>
+          <w:szCs w:val="24"/>
+        </w:rPr>
+      </w:pPr>
+    </w:p>
+    <w:p>
+      <w:pPr>
+        <w:pStyle w:val="ListParagraph"/>
+        <w:spacing w:after="0" w:line="360" w:lineRule="auto"/>
+        <w:ind w:left="426" w:firstLine="294"/>
+        <w:jc w:val="both"/>
+        <w:rPr>
+          <w:rFonts w:ascii="Times New Roman" w:hAnsi="Times New Roman" w:cs="Times New Roman"/>
+          <w:sz w:val="24"/>
+          <w:szCs w:val="24"/>
+        </w:rPr>
+      </w:pPr>
+    </w:p>
+    <w:p>
+      <w:pPr>
+        <w:pStyle w:val="ListParagraph"/>
+        <w:spacing w:after="0" w:line="360" w:lineRule="auto"/>
+        <w:ind w:left="426" w:firstLine="294"/>
+        <w:jc w:val="both"/>
+        <w:rPr>
+          <w:rFonts w:ascii="Times New Roman" w:hAnsi="Times New Roman" w:cs="Times New Roman"/>
+          <w:sz w:val="24"/>
+          <w:szCs w:val="24"/>
+        </w:rPr>
+      </w:pPr>
     </w:p>
     <w:p>
       <w:pPr>
@@ -20633,6 +20533,7 @@
           <w:sz w:val="24"/>
           <w:szCs w:val="24"/>
         </w:rPr>
+        <w:lastRenderedPageBreak/>
         <w:t>Cetak QR Code</w:t>
       </w:r>
     </w:p>
@@ -21197,33 +21098,6 @@
     </w:p>
     <w:p>
       <w:pPr>
-        <w:pStyle w:val="ListParagraph"/>
-        <w:spacing w:after="0" w:line="360" w:lineRule="auto"/>
-        <w:ind w:left="426" w:firstLine="294"/>
-        <w:jc w:val="center"/>
-        <w:rPr>
-          <w:rFonts w:ascii="Times New Roman" w:hAnsi="Times New Roman" w:cs="Times New Roman"/>
-          <w:b/>
-          <w:bCs/>
-          <w:sz w:val="24"/>
-          <w:szCs w:val="24"/>
-        </w:rPr>
-      </w:pPr>
-    </w:p>
-    <w:p>
-      <w:pPr>
-        <w:spacing w:after="0" w:line="360" w:lineRule="auto"/>
-        <w:rPr>
-          <w:rFonts w:ascii="Times New Roman" w:hAnsi="Times New Roman" w:cs="Times New Roman"/>
-          <w:b/>
-          <w:bCs/>
-          <w:sz w:val="24"/>
-          <w:szCs w:val="24"/>
-        </w:rPr>
-      </w:pPr>
-    </w:p>
-    <w:p>
-      <w:pPr>
         <w:spacing w:after="0" w:line="360" w:lineRule="auto"/>
         <w:rPr>
           <w:rFonts w:ascii="Times New Roman" w:hAnsi="Times New Roman" w:cs="Times New Roman"/>
@@ -21407,6 +21281,7 @@
           <w:sz w:val="24"/>
           <w:szCs w:val="24"/>
         </w:rPr>
+        <w:lastRenderedPageBreak/>
         <w:t xml:space="preserve">Setelah user memindai QR Code maka akan muncul halaman web seperti </w:t>
       </w:r>
       <w:r>
@@ -21445,16 +21320,7 @@
           <w:sz w:val="24"/>
           <w:szCs w:val="24"/>
         </w:rPr>
-        <w:t xml:space="preserve">yang berisi sesuai dengan apa yang telah di-input dalam CMS </w:t>
-      </w:r>
-      <w:r>
-        <w:rPr>
-          <w:rFonts w:ascii="Times New Roman" w:hAnsi="Times New Roman" w:cs="Times New Roman"/>
-          <w:sz w:val="24"/>
-          <w:szCs w:val="24"/>
-        </w:rPr>
-        <w:lastRenderedPageBreak/>
-        <w:t xml:space="preserve">seperti foto barang yang dibeli, informasi dalam blockchain, deskripsi barang, peta tempat entitas supply chain sebelumnya. User bisa melihat informasi dalam blockchain saat memilih </w:t>
+        <w:t xml:space="preserve">yang berisi sesuai dengan apa yang telah di-input dalam CMS seperti foto barang yang dibeli, informasi dalam blockchain, deskripsi barang, peta tempat entitas supply chain sebelumnya. User bisa melihat informasi dalam blockchain saat memilih </w:t>
       </w:r>
       <w:r>
         <w:rPr>
@@ -21474,39 +21340,6 @@
         </w:rPr>
         <w:t>Txn Bahan Baku untuk memastikan apakah memang benar antar alamat Ethereum pelaku supply chain saling bekerja sama.</w:t>
       </w:r>
-    </w:p>
-    <w:p>
-      <w:pPr>
-        <w:spacing w:after="0" w:line="360" w:lineRule="auto"/>
-        <w:jc w:val="both"/>
-        <w:rPr>
-          <w:rFonts w:ascii="Times New Roman" w:hAnsi="Times New Roman" w:cs="Times New Roman"/>
-          <w:sz w:val="24"/>
-          <w:szCs w:val="24"/>
-        </w:rPr>
-      </w:pPr>
-    </w:p>
-    <w:p>
-      <w:pPr>
-        <w:spacing w:after="0" w:line="360" w:lineRule="auto"/>
-        <w:jc w:val="both"/>
-        <w:rPr>
-          <w:rFonts w:ascii="Times New Roman" w:hAnsi="Times New Roman" w:cs="Times New Roman"/>
-          <w:sz w:val="24"/>
-          <w:szCs w:val="24"/>
-        </w:rPr>
-      </w:pPr>
-    </w:p>
-    <w:p>
-      <w:pPr>
-        <w:spacing w:after="0" w:line="360" w:lineRule="auto"/>
-        <w:jc w:val="both"/>
-        <w:rPr>
-          <w:rFonts w:ascii="Times New Roman" w:hAnsi="Times New Roman" w:cs="Times New Roman"/>
-          <w:sz w:val="24"/>
-          <w:szCs w:val="24"/>
-        </w:rPr>
-      </w:pPr>
     </w:p>
     <w:p>
       <w:pPr>
@@ -22157,17 +21990,6 @@
         </w:rPr>
         <w:t xml:space="preserve"> Lalu untuk peneliti selanjutnya dari Universitas Trisakti bisa mulai fokus di bidang yang lain dalam ruang lingkup blockchain seperti membuat Web3.0 yang langsung terkoneksi dengan dompet metamask atau dompet kripto lain dan pemilihan suara yang memanfaatkan blockchain.</w:t>
       </w:r>
-    </w:p>
-    <w:p>
-      <w:pPr>
-        <w:spacing w:after="0" w:line="360" w:lineRule="auto"/>
-        <w:jc w:val="both"/>
-        <w:rPr>
-          <w:rFonts w:ascii="Times New Roman" w:hAnsi="Times New Roman" w:cs="Times New Roman"/>
-          <w:sz w:val="24"/>
-          <w:szCs w:val="24"/>
-        </w:rPr>
-      </w:pPr>
     </w:p>
     <w:p>
       <w:pPr>
@@ -23776,37 +23598,12 @@
         </w:rPr>
       </w:pPr>
     </w:p>
-    <w:p>
-      <w:pPr>
-        <w:spacing w:after="0" w:line="360" w:lineRule="auto"/>
-        <w:rPr>
-          <w:rFonts w:ascii="Times New Roman" w:hAnsi="Times New Roman" w:cs="Times New Roman"/>
-          <w:b/>
-          <w:bCs/>
-          <w:sz w:val="24"/>
-          <w:szCs w:val="24"/>
-        </w:rPr>
-      </w:pPr>
-    </w:p>
-    <w:p>
-      <w:pPr>
-        <w:spacing w:after="0" w:line="360" w:lineRule="auto"/>
-        <w:rPr>
-          <w:rFonts w:ascii="Times New Roman" w:hAnsi="Times New Roman" w:cs="Times New Roman"/>
-          <w:b/>
-          <w:bCs/>
-          <w:sz w:val="24"/>
-          <w:szCs w:val="24"/>
-        </w:rPr>
-      </w:pPr>
-    </w:p>
     <w:sectPr>
       <w:headerReference w:type="even" r:id="rId76"/>
       <w:headerReference w:type="default" r:id="rId77"/>
-      <w:footerReference w:type="even" r:id="rId78"/>
-      <w:footerReference w:type="default" r:id="rId79"/>
-      <w:headerReference w:type="first" r:id="rId80"/>
-      <w:footerReference w:type="first" r:id="rId81"/>
+      <w:footerReference w:type="default" r:id="rId78"/>
+      <w:headerReference w:type="first" r:id="rId79"/>
+      <w:footerReference w:type="first" r:id="rId80"/>
       <w:pgSz w:w="11906" w:h="16838" w:code="9"/>
       <w:pgMar w:top="1701" w:right="1701" w:bottom="1701" w:left="2268" w:header="850" w:footer="1417" w:gutter="0"/>
       <w:cols w:space="708"/>
@@ -23844,16 +23641,95 @@
 
 <file path=word/footer1.xml><?xml version="1.0" encoding="utf-8"?>
 <w:ftr xmlns:wpc="http://schemas.microsoft.com/office/word/2010/wordprocessingCanvas" xmlns:cx="http://schemas.microsoft.com/office/drawing/2014/chartex" xmlns:cx1="http://schemas.microsoft.com/office/drawing/2015/9/8/chartex" xmlns:cx2="http://schemas.microsoft.com/office/drawing/2015/10/21/chartex" xmlns:cx3="http://schemas.microsoft.com/office/drawing/2016/5/9/chartex" xmlns:cx4="http://schemas.microsoft.com/office/drawing/2016/5/10/chartex" xmlns:cx5="http://schemas.microsoft.com/office/drawing/2016/5/11/chartex" xmlns:cx6="http://schemas.microsoft.com/office/drawing/2016/5/12/chartex" xmlns:cx7="http://schemas.microsoft.com/office/drawing/2016/5/13/chartex" xmlns:cx8="http://schemas.microsoft.com/office/drawing/2016/5/14/chartex" xmlns:mc="http://schemas.openxmlformats.org/markup-compatibility/2006" xmlns:aink="http://schemas.microsoft.com/office/drawing/2016/ink" xmlns:am3d="http://schemas.microsoft.com/office/drawing/2017/model3d" xmlns:o="urn:schemas-microsoft-com:office:office" xmlns:oel="http://schemas.microsoft.com/office/2019/extlst" xmlns:r="http://schemas.openxmlformats.org/officeDocument/2006/relationships" xmlns:m="http://schemas.openxmlformats.org/officeDocument/2006/math" xmlns:v="urn:schemas-microsoft-com:vml" xmlns:wp14="http://schemas.microsoft.com/office/word/2010/wordprocessingDrawing" xmlns:wp="http://schemas.openxmlformats.org/drawingml/2006/wordprocessingDrawing" xmlns:w10="urn:schemas-microsoft-com:office:word" xmlns:w="http://schemas.openxmlformats.org/wordprocessingml/2006/main" xmlns:w14="http://schemas.microsoft.com/office/word/2010/wordml" xmlns:w15="http://schemas.microsoft.com/office/word/2012/wordml" xmlns:w16cex="http://schemas.microsoft.com/office/word/2018/wordml/cex" xmlns:w16cid="http://schemas.microsoft.com/office/word/2016/wordml/cid" xmlns:w16="http://schemas.microsoft.com/office/word/2018/wordml" xmlns:w16sdtdh="http://schemas.microsoft.com/office/word/2020/wordml/sdtdatahash" xmlns:w16se="http://schemas.microsoft.com/office/word/2015/wordml/symex" xmlns:wpg="http://schemas.microsoft.com/office/word/2010/wordprocessingGroup" xmlns:wpi="http://schemas.microsoft.com/office/word/2010/wordprocessingInk" xmlns:wne="http://schemas.microsoft.com/office/word/2006/wordml" xmlns:wps="http://schemas.microsoft.com/office/word/2010/wordprocessingShape" mc:Ignorable="w14 w15 w16se w16cid w16 w16cex w16sdtdh wp14">
-  <w:p>
-    <w:pPr>
-      <w:pStyle w:val="Footer"/>
-    </w:pPr>
-  </w:p>
-</w:ftr>
-</file>
-
-<file path=word/footer2.xml><?xml version="1.0" encoding="utf-8"?>
-<w:ftr xmlns:wpc="http://schemas.microsoft.com/office/word/2010/wordprocessingCanvas" xmlns:cx="http://schemas.microsoft.com/office/drawing/2014/chartex" xmlns:cx1="http://schemas.microsoft.com/office/drawing/2015/9/8/chartex" xmlns:cx2="http://schemas.microsoft.com/office/drawing/2015/10/21/chartex" xmlns:cx3="http://schemas.microsoft.com/office/drawing/2016/5/9/chartex" xmlns:cx4="http://schemas.microsoft.com/office/drawing/2016/5/10/chartex" xmlns:cx5="http://schemas.microsoft.com/office/drawing/2016/5/11/chartex" xmlns:cx6="http://schemas.microsoft.com/office/drawing/2016/5/12/chartex" xmlns:cx7="http://schemas.microsoft.com/office/drawing/2016/5/13/chartex" xmlns:cx8="http://schemas.microsoft.com/office/drawing/2016/5/14/chartex" xmlns:mc="http://schemas.openxmlformats.org/markup-compatibility/2006" xmlns:aink="http://schemas.microsoft.com/office/drawing/2016/ink" xmlns:am3d="http://schemas.microsoft.com/office/drawing/2017/model3d" xmlns:o="urn:schemas-microsoft-com:office:office" xmlns:oel="http://schemas.microsoft.com/office/2019/extlst" xmlns:r="http://schemas.openxmlformats.org/officeDocument/2006/relationships" xmlns:m="http://schemas.openxmlformats.org/officeDocument/2006/math" xmlns:v="urn:schemas-microsoft-com:vml" xmlns:wp14="http://schemas.microsoft.com/office/word/2010/wordprocessingDrawing" xmlns:wp="http://schemas.openxmlformats.org/drawingml/2006/wordprocessingDrawing" xmlns:w10="urn:schemas-microsoft-com:office:word" xmlns:w="http://schemas.openxmlformats.org/wordprocessingml/2006/main" xmlns:w14="http://schemas.microsoft.com/office/word/2010/wordml" xmlns:w15="http://schemas.microsoft.com/office/word/2012/wordml" xmlns:w16cex="http://schemas.microsoft.com/office/word/2018/wordml/cex" xmlns:w16cid="http://schemas.microsoft.com/office/word/2016/wordml/cid" xmlns:w16="http://schemas.microsoft.com/office/word/2018/wordml" xmlns:w16sdtdh="http://schemas.microsoft.com/office/word/2020/wordml/sdtdatahash" xmlns:w16se="http://schemas.microsoft.com/office/word/2015/wordml/symex" xmlns:wpg="http://schemas.microsoft.com/office/word/2010/wordprocessingGroup" xmlns:wpi="http://schemas.microsoft.com/office/word/2010/wordprocessingInk" xmlns:wne="http://schemas.microsoft.com/office/word/2006/wordml" xmlns:wps="http://schemas.microsoft.com/office/word/2010/wordprocessingShape" mc:Ignorable="w14 w15 w16se w16cid w16 w16cex w16sdtdh wp14">
+  <w:tbl>
+    <w:tblPr>
+      <w:tblStyle w:val="TableGrid"/>
+      <w:tblW w:w="7938" w:type="dxa"/>
+      <w:tblBorders>
+        <w:top w:val="none" w:sz="0" w:space="0" w:color="auto"/>
+        <w:left w:val="none" w:sz="0" w:space="0" w:color="auto"/>
+        <w:bottom w:val="none" w:sz="0" w:space="0" w:color="auto"/>
+        <w:right w:val="none" w:sz="0" w:space="0" w:color="auto"/>
+        <w:insideH w:val="none" w:sz="0" w:space="0" w:color="auto"/>
+        <w:insideV w:val="none" w:sz="0" w:space="0" w:color="auto"/>
+      </w:tblBorders>
+      <w:tblLook w:val="04A0" w:firstRow="1" w:lastRow="0" w:firstColumn="1" w:lastColumn="0" w:noHBand="0" w:noVBand="1"/>
+    </w:tblPr>
+    <w:tblGrid>
+      <w:gridCol w:w="6096"/>
+      <w:gridCol w:w="1842"/>
+    </w:tblGrid>
+    <w:tr>
+      <w:tc>
+        <w:tcPr>
+          <w:tcW w:w="6096" w:type="dxa"/>
+        </w:tcPr>
+        <w:p>
+          <w:pPr>
+            <w:pStyle w:val="Footer"/>
+            <w:jc w:val="center"/>
+            <w:rPr>
+              <w:rFonts w:ascii="Times New Roman" w:hAnsi="Times New Roman" w:cs="Times New Roman"/>
+              <w:sz w:val="20"/>
+              <w:szCs w:val="20"/>
+            </w:rPr>
+          </w:pPr>
+          <w:r>
+            <w:rPr>
+              <w:rFonts w:ascii="Times New Roman" w:hAnsi="Times New Roman" w:cs="Times New Roman"/>
+              <w:sz w:val="20"/>
+              <w:szCs w:val="20"/>
+            </w:rPr>
+            <w:t>Konsep Bisnis Modern Menggunakan Platform Blockchain Ethereum Dan Google Cloud Platform Pada Bidang Agribisnis</w:t>
+          </w:r>
+        </w:p>
+        <w:p>
+          <w:pPr>
+            <w:pStyle w:val="Footer"/>
+            <w:jc w:val="center"/>
+            <w:rPr>
+              <w:rFonts w:ascii="Times New Roman" w:hAnsi="Times New Roman" w:cs="Times New Roman"/>
+              <w:sz w:val="20"/>
+              <w:szCs w:val="20"/>
+            </w:rPr>
+          </w:pPr>
+          <w:r>
+            <w:rPr>
+              <w:rFonts w:ascii="Times New Roman" w:hAnsi="Times New Roman" w:cs="Times New Roman"/>
+              <w:sz w:val="20"/>
+              <w:szCs w:val="20"/>
+            </w:rPr>
+            <w:t>Annur Hangga Prihadi, 2022</w:t>
+          </w:r>
+        </w:p>
+      </w:tc>
+      <w:tc>
+        <w:tcPr>
+          <w:tcW w:w="1842" w:type="dxa"/>
+          <w:vAlign w:val="center"/>
+        </w:tcPr>
+        <w:p>
+          <w:pPr>
+            <w:pStyle w:val="Footer"/>
+            <w:jc w:val="right"/>
+            <w:rPr>
+              <w:rFonts w:ascii="Times New Roman" w:hAnsi="Times New Roman" w:cs="Times New Roman"/>
+              <w:sz w:val="20"/>
+              <w:szCs w:val="20"/>
+            </w:rPr>
+          </w:pPr>
+          <w:r>
+            <w:rPr>
+              <w:rFonts w:ascii="Times New Roman" w:hAnsi="Times New Roman" w:cs="Times New Roman"/>
+              <w:sz w:val="20"/>
+              <w:szCs w:val="20"/>
+            </w:rPr>
+            <w:t>Universitas Trisakti</w:t>
+          </w:r>
+        </w:p>
+      </w:tc>
+    </w:tr>
+  </w:tbl>
   <w:p>
     <w:pPr>
       <w:pStyle w:val="Footer"/>
@@ -23864,19 +23740,11 @@
         <w:szCs w:val="20"/>
       </w:rPr>
     </w:pPr>
-    <w:r>
-      <w:rPr>
-        <w:rFonts w:ascii="Times New Roman" w:hAnsi="Times New Roman" w:cs="Times New Roman"/>
-        <w:sz w:val="20"/>
-        <w:szCs w:val="20"/>
-      </w:rPr>
-      <w:t>Universitas Trisakti</w:t>
-    </w:r>
   </w:p>
 </w:ftr>
 </file>
 
-<file path=word/footer3.xml><?xml version="1.0" encoding="utf-8"?>
+<file path=word/footer2.xml><?xml version="1.0" encoding="utf-8"?>
 <w:ftr xmlns:wpc="http://schemas.microsoft.com/office/word/2010/wordprocessingCanvas" xmlns:cx="http://schemas.microsoft.com/office/drawing/2014/chartex" xmlns:cx1="http://schemas.microsoft.com/office/drawing/2015/9/8/chartex" xmlns:cx2="http://schemas.microsoft.com/office/drawing/2015/10/21/chartex" xmlns:cx3="http://schemas.microsoft.com/office/drawing/2016/5/9/chartex" xmlns:cx4="http://schemas.microsoft.com/office/drawing/2016/5/10/chartex" xmlns:cx5="http://schemas.microsoft.com/office/drawing/2016/5/11/chartex" xmlns:cx6="http://schemas.microsoft.com/office/drawing/2016/5/12/chartex" xmlns:cx7="http://schemas.microsoft.com/office/drawing/2016/5/13/chartex" xmlns:cx8="http://schemas.microsoft.com/office/drawing/2016/5/14/chartex" xmlns:mc="http://schemas.openxmlformats.org/markup-compatibility/2006" xmlns:aink="http://schemas.microsoft.com/office/drawing/2016/ink" xmlns:am3d="http://schemas.microsoft.com/office/drawing/2017/model3d" xmlns:o="urn:schemas-microsoft-com:office:office" xmlns:oel="http://schemas.microsoft.com/office/2019/extlst" xmlns:r="http://schemas.openxmlformats.org/officeDocument/2006/relationships" xmlns:m="http://schemas.openxmlformats.org/officeDocument/2006/math" xmlns:v="urn:schemas-microsoft-com:vml" xmlns:wp14="http://schemas.microsoft.com/office/word/2010/wordprocessingDrawing" xmlns:wp="http://schemas.openxmlformats.org/drawingml/2006/wordprocessingDrawing" xmlns:w10="urn:schemas-microsoft-com:office:word" xmlns:w="http://schemas.openxmlformats.org/wordprocessingml/2006/main" xmlns:w14="http://schemas.microsoft.com/office/word/2010/wordml" xmlns:w15="http://schemas.microsoft.com/office/word/2012/wordml" xmlns:w16cex="http://schemas.microsoft.com/office/word/2018/wordml/cex" xmlns:w16cid="http://schemas.microsoft.com/office/word/2016/wordml/cid" xmlns:w16="http://schemas.microsoft.com/office/word/2018/wordml" xmlns:w16sdtdh="http://schemas.microsoft.com/office/word/2020/wordml/sdtdatahash" xmlns:w16se="http://schemas.microsoft.com/office/word/2015/wordml/symex" xmlns:wpg="http://schemas.microsoft.com/office/word/2010/wordprocessingGroup" xmlns:wpi="http://schemas.microsoft.com/office/word/2010/wordprocessingInk" xmlns:wne="http://schemas.microsoft.com/office/word/2006/wordml" xmlns:wps="http://schemas.microsoft.com/office/word/2010/wordprocessingShape" mc:Ignorable="w14 w15 w16se w16cid w16 w16cex w16sdtdh wp14">
   <w:p>
     <w:pPr>
@@ -23897,6 +23765,95 @@
       <w:t>1</w:t>
     </w:r>
   </w:p>
+  <w:tbl>
+    <w:tblPr>
+      <w:tblStyle w:val="TableGrid"/>
+      <w:tblW w:w="7935" w:type="dxa"/>
+      <w:tblBorders>
+        <w:top w:val="none" w:sz="0" w:space="0" w:color="auto"/>
+        <w:left w:val="none" w:sz="0" w:space="0" w:color="auto"/>
+        <w:bottom w:val="none" w:sz="0" w:space="0" w:color="auto"/>
+        <w:right w:val="none" w:sz="0" w:space="0" w:color="auto"/>
+        <w:insideH w:val="none" w:sz="0" w:space="0" w:color="auto"/>
+        <w:insideV w:val="none" w:sz="0" w:space="0" w:color="auto"/>
+      </w:tblBorders>
+      <w:tblLook w:val="04A0" w:firstRow="1" w:lastRow="0" w:firstColumn="1" w:lastColumn="0" w:noHBand="0" w:noVBand="1"/>
+    </w:tblPr>
+    <w:tblGrid>
+      <w:gridCol w:w="6091"/>
+      <w:gridCol w:w="1844"/>
+    </w:tblGrid>
+    <w:tr>
+      <w:tc>
+        <w:tcPr>
+          <w:tcW w:w="6091" w:type="dxa"/>
+        </w:tcPr>
+        <w:p>
+          <w:pPr>
+            <w:pStyle w:val="Footer"/>
+            <w:jc w:val="center"/>
+            <w:rPr>
+              <w:rFonts w:ascii="Times New Roman" w:hAnsi="Times New Roman" w:cs="Times New Roman"/>
+              <w:sz w:val="20"/>
+              <w:szCs w:val="20"/>
+            </w:rPr>
+          </w:pPr>
+          <w:r>
+            <w:rPr>
+              <w:rFonts w:ascii="Times New Roman" w:hAnsi="Times New Roman" w:cs="Times New Roman"/>
+              <w:sz w:val="20"/>
+              <w:szCs w:val="20"/>
+            </w:rPr>
+            <w:t>Konsep Bisnis Modern Menggunakan Platform Blockchain Ethereum Dan Google Cloud Platform Pada Bidang Agribisnis</w:t>
+          </w:r>
+        </w:p>
+        <w:p>
+          <w:pPr>
+            <w:pStyle w:val="Footer"/>
+            <w:jc w:val="center"/>
+            <w:rPr>
+              <w:rFonts w:ascii="Times New Roman" w:hAnsi="Times New Roman" w:cs="Times New Roman"/>
+              <w:sz w:val="20"/>
+              <w:szCs w:val="20"/>
+            </w:rPr>
+          </w:pPr>
+          <w:r>
+            <w:rPr>
+              <w:rFonts w:ascii="Times New Roman" w:hAnsi="Times New Roman" w:cs="Times New Roman"/>
+              <w:sz w:val="20"/>
+              <w:szCs w:val="20"/>
+            </w:rPr>
+            <w:t>Annur Hangga Prihadi, 2022</w:t>
+          </w:r>
+        </w:p>
+      </w:tc>
+      <w:tc>
+        <w:tcPr>
+          <w:tcW w:w="1844" w:type="dxa"/>
+          <w:vAlign w:val="center"/>
+        </w:tcPr>
+        <w:p>
+          <w:pPr>
+            <w:pStyle w:val="Footer"/>
+            <w:jc w:val="right"/>
+            <w:rPr>
+              <w:rFonts w:ascii="Times New Roman" w:hAnsi="Times New Roman" w:cs="Times New Roman"/>
+              <w:sz w:val="20"/>
+              <w:szCs w:val="20"/>
+            </w:rPr>
+          </w:pPr>
+          <w:r>
+            <w:rPr>
+              <w:rFonts w:ascii="Times New Roman" w:hAnsi="Times New Roman" w:cs="Times New Roman"/>
+              <w:sz w:val="20"/>
+              <w:szCs w:val="20"/>
+            </w:rPr>
+            <w:t>Universitas Trisakti</w:t>
+          </w:r>
+        </w:p>
+      </w:tc>
+    </w:tr>
+  </w:tbl>
   <w:p>
     <w:pPr>
       <w:pStyle w:val="Footer"/>
@@ -23907,14 +23864,6 @@
         <w:szCs w:val="20"/>
       </w:rPr>
     </w:pPr>
-    <w:r>
-      <w:rPr>
-        <w:rFonts w:ascii="Times New Roman" w:hAnsi="Times New Roman" w:cs="Times New Roman"/>
-        <w:sz w:val="20"/>
-        <w:szCs w:val="20"/>
-      </w:rPr>
-      <w:t>Universitas Trisakti</w:t>
-    </w:r>
   </w:p>
 </w:ftr>
 </file>
@@ -23975,7 +23924,8 @@
           <o:lock v:ext="edit" aspectratio="t"/>
         </v:shapetype>
         <v:shape id="WordPictureWatermark1206043032" o:spid="_x0000_s1026" type="#_x0000_t75" style="position:absolute;margin-left:0;margin-top:0;width:225pt;height:197.6pt;z-index:-251657216;mso-position-horizontal:center;mso-position-horizontal-relative:margin;mso-position-vertical:center;mso-position-vertical-relative:margin" o:allowincell="f">
-          <v:imagedata r:id="rId1" o:title="1200px-Trisakti_Logo.svg" gain="19661f" blacklevel="22938f"/>
+          <v:imagedata r:id="rId1" o:title="1200px-Trisakti_Logo" gain="19661f" blacklevel="22938f"/>
+          <w10:wrap anchorx="margin" anchory="margin"/>
         </v:shape>
       </w:pict>
     </w:r>
@@ -24042,7 +23992,8 @@
               <o:lock v:ext="edit" aspectratio="t"/>
             </v:shapetype>
             <v:shape id="WordPictureWatermark1206043033" o:spid="_x0000_s1027" type="#_x0000_t75" style="position:absolute;left:0;text-align:left;margin-left:0;margin-top:0;width:225pt;height:197.6pt;z-index:-251656192;mso-position-horizontal:center;mso-position-horizontal-relative:margin;mso-position-vertical:center;mso-position-vertical-relative:margin" o:allowincell="f">
-              <v:imagedata r:id="rId1" o:title="1200px-Trisakti_Logo.svg" gain="19661f" blacklevel="22938f"/>
+              <v:imagedata r:id="rId1" o:title="1200px-Trisakti_Logo" gain="19661f" blacklevel="22938f"/>
+              <w10:wrap anchorx="margin" anchory="margin"/>
             </v:shape>
           </w:pict>
         </w:r>
@@ -24136,7 +24087,8 @@
           <o:lock v:ext="edit" aspectratio="t"/>
         </v:shapetype>
         <v:shape id="WordPictureWatermark1206043031" o:spid="_x0000_s1025" type="#_x0000_t75" style="position:absolute;margin-left:0;margin-top:0;width:225pt;height:197.6pt;z-index:-251658240;mso-position-horizontal:center;mso-position-horizontal-relative:margin;mso-position-vertical:center;mso-position-vertical-relative:margin" o:allowincell="f">
-          <v:imagedata r:id="rId1" o:title="1200px-Trisakti_Logo.svg" gain="19661f" blacklevel="22938f"/>
+          <v:imagedata r:id="rId1" o:title="1200px-Trisakti_Logo" gain="19661f" blacklevel="22938f"/>
+          <w10:wrap anchorx="margin" anchory="margin"/>
         </v:shape>
       </w:pict>
     </w:r>
